--- a/TG1_RobertoGarciaGascoAparicio.docx
+++ b/TG1_RobertoGarciaGascoAparicio.docx
@@ -3806,7 +3806,23 @@
         <w:t xml:space="preserve">compartido a </w:t>
       </w:r>
       <w:r>
-        <w:t>la planificación del trabajo utilizando una herramienta online de diagramación Gantt (por  ejemplo, GanttPro, versión gratuita).</w:t>
+        <w:t>la planificación del trabajo utilizando una herramienta online de diagramación Gantt (</w:t>
+      </w:r>
+      <w:proofErr w:type="gramStart"/>
+      <w:r>
+        <w:t>por  ejemplo</w:t>
+      </w:r>
+      <w:proofErr w:type="gramEnd"/>
+      <w:r>
+        <w:t xml:space="preserve">, </w:t>
+      </w:r>
+      <w:proofErr w:type="spellStart"/>
+      <w:r>
+        <w:t>GanttPro</w:t>
+      </w:r>
+      <w:proofErr w:type="spellEnd"/>
+      <w:r>
+        <w:t>, versión gratuita).</w:t>
       </w:r>
     </w:p>
     <w:p>
@@ -3838,7 +3854,15 @@
         <w:t>Hay que tener en cuenta que, como puede verse en el ejemplo, cada participante del grupo debe tener asignadas tareas que sumen al menos 15 horas. El peso de este trabajo en la calificación total de la asig</w:t>
       </w:r>
       <w:r>
-        <w:t xml:space="preserve">natura es de un 10%, por tanto requiere de una dedicación de </w:t>
+        <w:t xml:space="preserve">natura es de un 10%, por </w:t>
+      </w:r>
+      <w:proofErr w:type="gramStart"/>
+      <w:r>
+        <w:t>tanto</w:t>
+      </w:r>
+      <w:proofErr w:type="gramEnd"/>
+      <w:r>
+        <w:t xml:space="preserve"> requiere de una dedicación de </w:t>
       </w:r>
       <w:r>
         <w:t>15 horas</w:t>
@@ -3868,7 +3892,15 @@
         <w:t xml:space="preserve">o </w:t>
       </w:r>
       <w:r>
-        <w:t>en BitBucket creado para el trabajo.</w:t>
+        <w:t xml:space="preserve">en </w:t>
+      </w:r>
+      <w:proofErr w:type="spellStart"/>
+      <w:r>
+        <w:t>BitBucket</w:t>
+      </w:r>
+      <w:proofErr w:type="spellEnd"/>
+      <w:r>
+        <w:t xml:space="preserve"> creado para el trabajo.</w:t>
       </w:r>
     </w:p>
     <w:p>
@@ -3992,15 +4024,187 @@
     <w:p/>
     <w:p/>
     <w:p>
+      <w:r>
+        <w:lastRenderedPageBreak/>
+        <w:t>En este documento se va a tratar el tema de TESTING FUNCIONAL.</w:t>
+      </w:r>
+    </w:p>
+    <w:p>
+      <w:r>
+        <w:t xml:space="preserve">El objetivo de esta tecnología es verificar </w:t>
+      </w:r>
+      <w:r>
+        <w:t>que las aplicaciones web o las páginas web de las empresas o particulares están bien creadas, y una vez verificado, poder lanzarlas para su uso.</w:t>
+      </w:r>
+    </w:p>
+    <w:p>
+      <w:r>
+        <w:t>Esta tecnología se basa en el recorrido de todas las funciones que la aplicación o página web dispone, como si el propio usuario que va a utilizar dicha aplicación o página web realizase alguna función, ya sea introduciendo datos, cambiando de ventana, pinchando en iconos entre otros muchos casos.</w:t>
+      </w:r>
+    </w:p>
+    <w:p>
+      <w:r>
+        <w:t xml:space="preserve">Dentro de un propio test principal, se realizan </w:t>
+      </w:r>
+      <w:proofErr w:type="spellStart"/>
+      <w:r>
+        <w:t>subtest</w:t>
+      </w:r>
+      <w:proofErr w:type="spellEnd"/>
+      <w:r>
+        <w:t xml:space="preserve"> de las diferentes funciones, y si estos </w:t>
+      </w:r>
+      <w:proofErr w:type="spellStart"/>
+      <w:r>
+        <w:t>subtest</w:t>
+      </w:r>
+      <w:proofErr w:type="spellEnd"/>
+      <w:r>
+        <w:t xml:space="preserve"> han sido válidos, el test principal es válido también.</w:t>
+      </w:r>
+    </w:p>
+    <w:p>
+      <w:r>
+        <w:t>Para poder realizar este tipo de test, existen diferentes formas. Las que vamos a estudiar en este documento son las siguientes:</w:t>
+      </w:r>
+    </w:p>
+    <w:p>
+      <w:pPr>
+        <w:pStyle w:val="Prrafodelista"/>
+        <w:numPr>
+          <w:ilvl w:val="0"/>
+          <w:numId w:val="5"/>
+        </w:numPr>
+      </w:pPr>
+      <w:proofErr w:type="spellStart"/>
+      <w:r>
+        <w:t>Telerik</w:t>
+      </w:r>
+      <w:proofErr w:type="spellEnd"/>
+      <w:r>
+        <w:t xml:space="preserve"> Test Studio.</w:t>
+      </w:r>
+    </w:p>
+    <w:p>
+      <w:r>
+        <w:t xml:space="preserve">Es una aplicación visual que no requiere una experiencia ni conocimiento alto sobre ella. Esta aplicación puede realizar más de un tipo de </w:t>
+      </w:r>
+      <w:proofErr w:type="spellStart"/>
+      <w:r>
+        <w:t>testing</w:t>
+      </w:r>
+      <w:proofErr w:type="spellEnd"/>
+      <w:r>
+        <w:t xml:space="preserve">, entre los que se encuentra el </w:t>
+      </w:r>
+      <w:proofErr w:type="spellStart"/>
+      <w:r>
+        <w:t>testing</w:t>
+      </w:r>
+      <w:proofErr w:type="spellEnd"/>
+      <w:r>
+        <w:t xml:space="preserve"> funcional. El funcionamiento básico consiste en introducir la URL de la aplicación o página web que se va a testear y grabar todos los movimientos que el usuario realiza o el test en cuestión pide. Cuando ha grabado tales movimientos, los almacena para su posterior utilización o modificación. </w:t>
+      </w:r>
+    </w:p>
+    <w:p>
+      <w:r>
+        <w:t>Una vez que tenemos almacenados y modificados los movimientos que queremos que realice, el programa realiza los mismos movimientos 1 o n veces para verificar que realmente funciona ese test.</w:t>
+      </w:r>
+    </w:p>
+    <w:p>
+      <w:r>
+        <w:t>Por último, la aplicación guarda toda la información resultante del test en un archivo, ya sea válido o no dicho test.</w:t>
+      </w:r>
+    </w:p>
+    <w:p>
+      <w:pPr>
+        <w:pStyle w:val="Prrafodelista"/>
+        <w:numPr>
+          <w:ilvl w:val="0"/>
+          <w:numId w:val="5"/>
+        </w:numPr>
+      </w:pPr>
+      <w:proofErr w:type="spellStart"/>
+      <w:r>
+        <w:t>Selenium</w:t>
+      </w:r>
+      <w:proofErr w:type="spellEnd"/>
+    </w:p>
+    <w:p>
+      <w:r>
+        <w:t xml:space="preserve">Es una librería del lenguaje de programación Python. Con </w:t>
+      </w:r>
+      <w:proofErr w:type="spellStart"/>
+      <w:r>
+        <w:t>Selenium</w:t>
+      </w:r>
+      <w:proofErr w:type="spellEnd"/>
+      <w:r>
+        <w:t xml:space="preserve"> se puede realizar </w:t>
+      </w:r>
+      <w:proofErr w:type="spellStart"/>
+      <w:r>
+        <w:t>functional</w:t>
+      </w:r>
+      <w:proofErr w:type="spellEnd"/>
+      <w:r>
+        <w:t xml:space="preserve"> </w:t>
+      </w:r>
+      <w:proofErr w:type="spellStart"/>
+      <w:r>
+        <w:t>testing</w:t>
+      </w:r>
+      <w:proofErr w:type="spellEnd"/>
+      <w:r>
+        <w:t xml:space="preserve"> en modo desarrollador, es decir, el propio desarrollador debe programar los movimientos que se van a realizar en la aplicación o página web. Esta librería proporciona numerosos métodos y funciones que permiten al usuario obtener la máxima información sobre la página/aplicación, y con dicha información, se pueden crear los test funcionales. </w:t>
+      </w:r>
+    </w:p>
+    <w:p>
+      <w:r>
+        <w:t xml:space="preserve">El funcionamiento no varía demasiado del programa </w:t>
+      </w:r>
+      <w:proofErr w:type="spellStart"/>
+      <w:r>
+        <w:t>Telerik</w:t>
+      </w:r>
+      <w:proofErr w:type="spellEnd"/>
+      <w:r>
+        <w:t xml:space="preserve"> Test Studio que se ha nombrado antes, sin </w:t>
+      </w:r>
+      <w:proofErr w:type="gramStart"/>
+      <w:r>
+        <w:t>embargo</w:t>
+      </w:r>
+      <w:proofErr w:type="gramEnd"/>
+      <w:r>
+        <w:t xml:space="preserve"> proporciona muchísimas más opciones de </w:t>
+      </w:r>
+      <w:proofErr w:type="spellStart"/>
+      <w:r>
+        <w:t>testing</w:t>
+      </w:r>
+      <w:proofErr w:type="spellEnd"/>
+      <w:r>
+        <w:t xml:space="preserve"> al ser un método a más bajo nivel. </w:t>
+      </w:r>
+    </w:p>
+    <w:p>
+      <w:r>
+        <w:t>Permite realizar el test de todas las opciones que la aplicación/página dispone, obtener la información, usarla, modificarla y almacenar los resultados en documentos del tipo CSV por ejemplo.</w:t>
+      </w:r>
       <w:bookmarkStart w:id="5" w:name="_GoBack"/>
       <w:bookmarkEnd w:id="5"/>
     </w:p>
+    <w:p/>
+    <w:p/>
+    <w:p/>
     <w:p>
       <w:pPr>
         <w:pStyle w:val="Ttulo1"/>
       </w:pPr>
       <w:bookmarkStart w:id="6" w:name="_Toc444537691"/>
       <w:r>
+        <w:lastRenderedPageBreak/>
         <w:t xml:space="preserve">3. </w:t>
       </w:r>
       <w:r>
@@ -4732,7 +4936,7 @@
           <w:rPr>
             <w:noProof/>
           </w:rPr>
-          <w:t>4</w:t>
+          <w:t>5</w:t>
         </w:r>
         <w:r>
           <w:fldChar w:fldCharType="end"/>
@@ -4986,6 +5190,119 @@
     </w:lvl>
   </w:abstractNum>
   <w:abstractNum w:abstractNumId="2" w15:restartNumberingAfterBreak="0">
+    <w:nsid w:val="5A507881"/>
+    <w:multiLevelType w:val="hybridMultilevel"/>
+    <w:tmpl w:val="CEE609F2"/>
+    <w:lvl w:ilvl="0" w:tplc="0C0A0001">
+      <w:start w:val="1"/>
+      <w:numFmt w:val="bullet"/>
+      <w:lvlText w:val=""/>
+      <w:lvlJc w:val="left"/>
+      <w:pPr>
+        <w:ind w:left="720" w:hanging="360"/>
+      </w:pPr>
+      <w:rPr>
+        <w:rFonts w:ascii="Symbol" w:hAnsi="Symbol" w:hint="default"/>
+      </w:rPr>
+    </w:lvl>
+    <w:lvl w:ilvl="1" w:tplc="0C0A0003">
+      <w:start w:val="1"/>
+      <w:numFmt w:val="bullet"/>
+      <w:lvlText w:val="o"/>
+      <w:lvlJc w:val="left"/>
+      <w:pPr>
+        <w:ind w:left="1440" w:hanging="360"/>
+      </w:pPr>
+      <w:rPr>
+        <w:rFonts w:ascii="Courier New" w:hAnsi="Courier New" w:cs="Courier New" w:hint="default"/>
+      </w:rPr>
+    </w:lvl>
+    <w:lvl w:ilvl="2" w:tplc="0C0A0005" w:tentative="1">
+      <w:start w:val="1"/>
+      <w:numFmt w:val="bullet"/>
+      <w:lvlText w:val=""/>
+      <w:lvlJc w:val="left"/>
+      <w:pPr>
+        <w:ind w:left="2160" w:hanging="360"/>
+      </w:pPr>
+      <w:rPr>
+        <w:rFonts w:ascii="Wingdings" w:hAnsi="Wingdings" w:hint="default"/>
+      </w:rPr>
+    </w:lvl>
+    <w:lvl w:ilvl="3" w:tplc="0C0A0001" w:tentative="1">
+      <w:start w:val="1"/>
+      <w:numFmt w:val="bullet"/>
+      <w:lvlText w:val=""/>
+      <w:lvlJc w:val="left"/>
+      <w:pPr>
+        <w:ind w:left="2880" w:hanging="360"/>
+      </w:pPr>
+      <w:rPr>
+        <w:rFonts w:ascii="Symbol" w:hAnsi="Symbol" w:hint="default"/>
+      </w:rPr>
+    </w:lvl>
+    <w:lvl w:ilvl="4" w:tplc="0C0A0003" w:tentative="1">
+      <w:start w:val="1"/>
+      <w:numFmt w:val="bullet"/>
+      <w:lvlText w:val="o"/>
+      <w:lvlJc w:val="left"/>
+      <w:pPr>
+        <w:ind w:left="3600" w:hanging="360"/>
+      </w:pPr>
+      <w:rPr>
+        <w:rFonts w:ascii="Courier New" w:hAnsi="Courier New" w:cs="Courier New" w:hint="default"/>
+      </w:rPr>
+    </w:lvl>
+    <w:lvl w:ilvl="5" w:tplc="0C0A0005" w:tentative="1">
+      <w:start w:val="1"/>
+      <w:numFmt w:val="bullet"/>
+      <w:lvlText w:val=""/>
+      <w:lvlJc w:val="left"/>
+      <w:pPr>
+        <w:ind w:left="4320" w:hanging="360"/>
+      </w:pPr>
+      <w:rPr>
+        <w:rFonts w:ascii="Wingdings" w:hAnsi="Wingdings" w:hint="default"/>
+      </w:rPr>
+    </w:lvl>
+    <w:lvl w:ilvl="6" w:tplc="0C0A0001" w:tentative="1">
+      <w:start w:val="1"/>
+      <w:numFmt w:val="bullet"/>
+      <w:lvlText w:val=""/>
+      <w:lvlJc w:val="left"/>
+      <w:pPr>
+        <w:ind w:left="5040" w:hanging="360"/>
+      </w:pPr>
+      <w:rPr>
+        <w:rFonts w:ascii="Symbol" w:hAnsi="Symbol" w:hint="default"/>
+      </w:rPr>
+    </w:lvl>
+    <w:lvl w:ilvl="7" w:tplc="0C0A0003" w:tentative="1">
+      <w:start w:val="1"/>
+      <w:numFmt w:val="bullet"/>
+      <w:lvlText w:val="o"/>
+      <w:lvlJc w:val="left"/>
+      <w:pPr>
+        <w:ind w:left="5760" w:hanging="360"/>
+      </w:pPr>
+      <w:rPr>
+        <w:rFonts w:ascii="Courier New" w:hAnsi="Courier New" w:cs="Courier New" w:hint="default"/>
+      </w:rPr>
+    </w:lvl>
+    <w:lvl w:ilvl="8" w:tplc="0C0A0005" w:tentative="1">
+      <w:start w:val="1"/>
+      <w:numFmt w:val="bullet"/>
+      <w:lvlText w:val=""/>
+      <w:lvlJc w:val="left"/>
+      <w:pPr>
+        <w:ind w:left="6480" w:hanging="360"/>
+      </w:pPr>
+      <w:rPr>
+        <w:rFonts w:ascii="Wingdings" w:hAnsi="Wingdings" w:hint="default"/>
+      </w:rPr>
+    </w:lvl>
+  </w:abstractNum>
+  <w:abstractNum w:abstractNumId="3" w15:restartNumberingAfterBreak="0">
     <w:nsid w:val="63673D64"/>
     <w:multiLevelType w:val="hybridMultilevel"/>
     <w:tmpl w:val="10EA503C"/>
@@ -5097,7 +5414,7 @@
       </w:rPr>
     </w:lvl>
   </w:abstractNum>
-  <w:abstractNum w:abstractNumId="3" w15:restartNumberingAfterBreak="0">
+  <w:abstractNum w:abstractNumId="4" w15:restartNumberingAfterBreak="0">
     <w:nsid w:val="69E54BA7"/>
     <w:multiLevelType w:val="multilevel"/>
     <w:tmpl w:val="0C0A001F"/>
@@ -5187,12 +5504,15 @@
     <w:abstractNumId w:val="1"/>
   </w:num>
   <w:num w:numId="2">
-    <w:abstractNumId w:val="3"/>
+    <w:abstractNumId w:val="4"/>
   </w:num>
   <w:num w:numId="3">
     <w:abstractNumId w:val="0"/>
   </w:num>
   <w:num w:numId="4">
+    <w:abstractNumId w:val="3"/>
+  </w:num>
+  <w:num w:numId="5">
     <w:abstractNumId w:val="2"/>
   </w:num>
 </w:numbering>
@@ -5321,6 +5641,7 @@
     <w:lsdException w:name="HTML Sample" w:semiHidden="1" w:unhideWhenUsed="1"/>
     <w:lsdException w:name="HTML Typewriter" w:semiHidden="1" w:unhideWhenUsed="1"/>
     <w:lsdException w:name="HTML Variable" w:semiHidden="1" w:unhideWhenUsed="1"/>
+    <w:lsdException w:name="Normal Table" w:semiHidden="1" w:unhideWhenUsed="1"/>
     <w:lsdException w:name="annotation subject" w:semiHidden="1" w:unhideWhenUsed="1"/>
     <w:lsdException w:name="No List" w:semiHidden="1" w:unhideWhenUsed="1"/>
     <w:lsdException w:name="Outline List 1" w:semiHidden="1" w:unhideWhenUsed="1"/>
@@ -5365,6 +5686,7 @@
     <w:lsdException w:name="Table Professional" w:semiHidden="1" w:unhideWhenUsed="1"/>
     <w:lsdException w:name="Table Subtle 1" w:semiHidden="1" w:unhideWhenUsed="1"/>
     <w:lsdException w:name="Table Subtle 2" w:semiHidden="1" w:unhideWhenUsed="1"/>
+    <w:lsdException w:name="Table Web 1" w:semiHidden="1" w:unhideWhenUsed="1"/>
     <w:lsdException w:name="Table Web 2" w:semiHidden="1" w:unhideWhenUsed="1"/>
     <w:lsdException w:name="Table Web 3" w:semiHidden="1" w:unhideWhenUsed="1"/>
     <w:lsdException w:name="Balloon Text" w:semiHidden="1" w:unhideWhenUsed="1"/>
@@ -6122,7 +6444,7 @@
 </file>
 
 <file path=customXml/itemProps1.xml><?xml version="1.0" encoding="utf-8"?>
-<ds:datastoreItem xmlns:ds="http://schemas.openxmlformats.org/officeDocument/2006/customXml" ds:itemID="{895D1336-EA01-4458-8C15-44540261BA46}">
+<ds:datastoreItem xmlns:ds="http://schemas.openxmlformats.org/officeDocument/2006/customXml" ds:itemID="{35FC0DA2-7925-4CA7-8959-9C45A96260D2}">
   <ds:schemaRefs>
     <ds:schemaRef ds:uri="http://schemas.openxmlformats.org/officeDocument/2006/bibliography"/>
   </ds:schemaRefs>

--- a/TG1_RobertoGarciaGascoAparicio.docx
+++ b/TG1_RobertoGarciaGascoAparicio.docx
@@ -4192,8 +4192,6 @@
       <w:r>
         <w:t>Permite realizar el test de todas las opciones que la aplicación/página dispone, obtener la información, usarla, modificarla y almacenar los resultados en documentos del tipo CSV por ejemplo.</w:t>
       </w:r>
-      <w:bookmarkStart w:id="5" w:name="_GoBack"/>
-      <w:bookmarkEnd w:id="5"/>
     </w:p>
     <w:p/>
     <w:p/>
@@ -4202,7 +4200,7 @@
       <w:pPr>
         <w:pStyle w:val="Ttulo1"/>
       </w:pPr>
-      <w:bookmarkStart w:id="6" w:name="_Toc444537691"/>
+      <w:bookmarkStart w:id="5" w:name="_Toc444537691"/>
       <w:r>
         <w:lastRenderedPageBreak/>
         <w:t xml:space="preserve">3. </w:t>
@@ -4213,116 +4211,116 @@
       <w:r>
         <w:t xml:space="preserve"> (documentos)</w:t>
       </w:r>
+      <w:bookmarkEnd w:id="5"/>
+    </w:p>
+    <w:p>
+      <w:r>
+        <w:t>En los sub-apartados de este apartado se deben indicar documentos de interés para aprender sobre el tipo de tecnología en general, y sobre cada una de las tecnologías elegidas.</w:t>
+      </w:r>
+    </w:p>
+    <w:p>
+      <w:r>
+        <w:t xml:space="preserve">Sobre cada </w:t>
+      </w:r>
+      <w:r>
+        <w:t>documento</w:t>
+      </w:r>
+      <w:r>
+        <w:t xml:space="preserve"> se debe </w:t>
+      </w:r>
+    </w:p>
+    <w:p>
+      <w:pPr>
+        <w:pStyle w:val="Ttulo2"/>
+      </w:pPr>
+      <w:bookmarkStart w:id="6" w:name="_Toc444537692"/>
+      <w:r>
+        <w:t>3.</w:t>
+      </w:r>
+      <w:r>
+        <w:t>1 Fuentes sobre el tipo de tecnología</w:t>
+      </w:r>
+      <w:r>
+        <w:t xml:space="preserve"> en general</w:t>
+      </w:r>
       <w:bookmarkEnd w:id="6"/>
     </w:p>
     <w:p>
-      <w:r>
-        <w:t>En los sub-apartados de este apartado se deben indicar documentos de interés para aprender sobre el tipo de tecnología en general, y sobre cada una de las tecnologías elegidas.</w:t>
-      </w:r>
-    </w:p>
-    <w:p>
-      <w:r>
-        <w:t xml:space="preserve">Sobre cada </w:t>
-      </w:r>
-      <w:r>
-        <w:t>documento</w:t>
-      </w:r>
-      <w:r>
-        <w:t xml:space="preserve"> se debe </w:t>
-      </w:r>
-    </w:p>
+      <w:pPr>
+        <w:pStyle w:val="Ttulo3"/>
+      </w:pPr>
+      <w:bookmarkStart w:id="7" w:name="_Toc444537693"/>
+      <w:r>
+        <w:t>3.1.1 Fuente de información 1 sobre el tipo de tecnología en general</w:t>
+      </w:r>
+      <w:bookmarkEnd w:id="7"/>
+    </w:p>
+    <w:p>
+      <w:pPr>
+        <w:pStyle w:val="Ttulo3"/>
+      </w:pPr>
+      <w:bookmarkStart w:id="8" w:name="_Toc444537694"/>
+      <w:r>
+        <w:t>3.1.2 Fuente de información 2 sobre el tipo de tecnología en general</w:t>
+      </w:r>
+      <w:bookmarkEnd w:id="8"/>
+    </w:p>
+    <w:p>
+      <w:pPr>
+        <w:pStyle w:val="Ttulo3"/>
+      </w:pPr>
+      <w:bookmarkStart w:id="9" w:name="_Toc444537695"/>
+      <w:r>
+        <w:t>3.1.n Fuente de información n sobre el tipo de tecnología en general</w:t>
+      </w:r>
+      <w:bookmarkEnd w:id="9"/>
+    </w:p>
+    <w:p/>
     <w:p>
       <w:pPr>
         <w:pStyle w:val="Ttulo2"/>
       </w:pPr>
-      <w:bookmarkStart w:id="7" w:name="_Toc444537692"/>
-      <w:r>
-        <w:t>3.</w:t>
-      </w:r>
-      <w:r>
-        <w:t>1 Fuentes sobre el tipo de tecnología</w:t>
-      </w:r>
-      <w:r>
-        <w:t xml:space="preserve"> en general</w:t>
-      </w:r>
-      <w:bookmarkEnd w:id="7"/>
+      <w:bookmarkStart w:id="10" w:name="_Toc444537696"/>
+      <w:r>
+        <w:t xml:space="preserve">3.2 </w:t>
+      </w:r>
+      <w:r>
+        <w:t>Fuentes sobre la tecnología</w:t>
+      </w:r>
+      <w:r>
+        <w:t xml:space="preserve"> específica A</w:t>
+      </w:r>
+      <w:bookmarkEnd w:id="10"/>
     </w:p>
     <w:p>
       <w:pPr>
         <w:pStyle w:val="Ttulo3"/>
       </w:pPr>
-      <w:bookmarkStart w:id="8" w:name="_Toc444537693"/>
-      <w:r>
-        <w:t>3.1.1 Fuente de información 1 sobre el tipo de tecnología en general</w:t>
-      </w:r>
-      <w:bookmarkEnd w:id="8"/>
+      <w:bookmarkStart w:id="11" w:name="_Toc444537697"/>
+      <w:r>
+        <w:t>3.2.1 Fuente de información 1 sobre la tecnología específica A</w:t>
+      </w:r>
+      <w:bookmarkEnd w:id="11"/>
     </w:p>
     <w:p>
       <w:pPr>
         <w:pStyle w:val="Ttulo3"/>
       </w:pPr>
-      <w:bookmarkStart w:id="9" w:name="_Toc444537694"/>
-      <w:r>
-        <w:t>3.1.2 Fuente de información 2 sobre el tipo de tecnología en general</w:t>
-      </w:r>
-      <w:bookmarkEnd w:id="9"/>
+      <w:bookmarkStart w:id="12" w:name="_Toc444537698"/>
+      <w:r>
+        <w:t>3.2.2 Fuente de información 2 sobre la tecnología específica A</w:t>
+      </w:r>
+      <w:bookmarkEnd w:id="12"/>
     </w:p>
     <w:p>
       <w:pPr>
         <w:pStyle w:val="Ttulo3"/>
       </w:pPr>
-      <w:bookmarkStart w:id="10" w:name="_Toc444537695"/>
-      <w:r>
-        <w:t>3.1.n Fuente de información n sobre el tipo de tecnología en general</w:t>
-      </w:r>
-      <w:bookmarkEnd w:id="10"/>
-    </w:p>
-    <w:p/>
-    <w:p>
-      <w:pPr>
-        <w:pStyle w:val="Ttulo2"/>
-      </w:pPr>
-      <w:bookmarkStart w:id="11" w:name="_Toc444537696"/>
-      <w:r>
-        <w:t xml:space="preserve">3.2 </w:t>
-      </w:r>
-      <w:r>
-        <w:t>Fuentes sobre la tecnología</w:t>
-      </w:r>
-      <w:r>
-        <w:t xml:space="preserve"> específica A</w:t>
-      </w:r>
-      <w:bookmarkEnd w:id="11"/>
-    </w:p>
-    <w:p>
-      <w:pPr>
-        <w:pStyle w:val="Ttulo3"/>
-      </w:pPr>
-      <w:bookmarkStart w:id="12" w:name="_Toc444537697"/>
-      <w:r>
-        <w:t>3.2.1 Fuente de información 1 sobre la tecnología específica A</w:t>
-      </w:r>
-      <w:bookmarkEnd w:id="12"/>
-    </w:p>
-    <w:p>
-      <w:pPr>
-        <w:pStyle w:val="Ttulo3"/>
-      </w:pPr>
-      <w:bookmarkStart w:id="13" w:name="_Toc444537698"/>
-      <w:r>
-        <w:t>3.2.2 Fuente de información 2 sobre la tecnología específica A</w:t>
+      <w:bookmarkStart w:id="13" w:name="_Toc444537699"/>
+      <w:r>
+        <w:t>3.2.n Fuente de información n sobre la tecnología específica A</w:t>
       </w:r>
       <w:bookmarkEnd w:id="13"/>
-    </w:p>
-    <w:p>
-      <w:pPr>
-        <w:pStyle w:val="Ttulo3"/>
-      </w:pPr>
-      <w:bookmarkStart w:id="14" w:name="_Toc444537699"/>
-      <w:r>
-        <w:t>3.2.n Fuente de información n sobre la tecnología específica A</w:t>
-      </w:r>
-      <w:bookmarkEnd w:id="14"/>
     </w:p>
     <w:p/>
     <w:p/>
@@ -4330,7 +4328,7 @@
       <w:pPr>
         <w:pStyle w:val="Ttulo2"/>
       </w:pPr>
-      <w:bookmarkStart w:id="15" w:name="_Toc444537700"/>
+      <w:bookmarkStart w:id="14" w:name="_Toc444537700"/>
       <w:r>
         <w:t xml:space="preserve">3.3 </w:t>
       </w:r>
@@ -4340,15 +4338,25 @@
       <w:r>
         <w:t xml:space="preserve"> específica B</w:t>
       </w:r>
+      <w:bookmarkEnd w:id="14"/>
+    </w:p>
+    <w:p>
+      <w:pPr>
+        <w:pStyle w:val="Ttulo3"/>
+      </w:pPr>
+      <w:bookmarkStart w:id="15" w:name="_Toc444537701"/>
+      <w:r>
+        <w:t>3.3.1 Fuente de información 1 sobre la tecnología específica B</w:t>
+      </w:r>
       <w:bookmarkEnd w:id="15"/>
     </w:p>
     <w:p>
       <w:pPr>
         <w:pStyle w:val="Ttulo3"/>
       </w:pPr>
-      <w:bookmarkStart w:id="16" w:name="_Toc444537701"/>
-      <w:r>
-        <w:t>3.3.1 Fuente de información 1 sobre la tecnología específica B</w:t>
+      <w:bookmarkStart w:id="16" w:name="_Toc444537702"/>
+      <w:r>
+        <w:t>3.3.2 Fuente de información 2 sobre la tecnología específica B</w:t>
       </w:r>
       <w:bookmarkEnd w:id="16"/>
     </w:p>
@@ -4356,97 +4364,87 @@
       <w:pPr>
         <w:pStyle w:val="Ttulo3"/>
       </w:pPr>
-      <w:bookmarkStart w:id="17" w:name="_Toc444537702"/>
-      <w:r>
-        <w:t>3.3.2 Fuente de información 2 sobre la tecnología específica B</w:t>
+      <w:bookmarkStart w:id="17" w:name="_Toc444537703"/>
+      <w:r>
+        <w:t>3.3.n Fuente de información n sobre la tecnología específica B</w:t>
       </w:r>
       <w:bookmarkEnd w:id="17"/>
     </w:p>
+    <w:p/>
+    <w:p>
+      <w:pPr>
+        <w:pStyle w:val="Ttulo1"/>
+      </w:pPr>
+      <w:bookmarkStart w:id="18" w:name="_Toc444537704"/>
+      <w:r>
+        <w:t xml:space="preserve">4. </w:t>
+      </w:r>
+      <w:r>
+        <w:t>Fuentes de información</w:t>
+      </w:r>
+      <w:r>
+        <w:t xml:space="preserve"> (cursos no gratuitos)</w:t>
+      </w:r>
+      <w:bookmarkEnd w:id="18"/>
+    </w:p>
+    <w:p>
+      <w:pPr>
+        <w:pStyle w:val="Ttulo2"/>
+      </w:pPr>
+      <w:bookmarkStart w:id="19" w:name="_Toc444537705"/>
+      <w:r>
+        <w:t>4</w:t>
+      </w:r>
+      <w:r>
+        <w:t xml:space="preserve">.1 </w:t>
+      </w:r>
+      <w:r>
+        <w:t xml:space="preserve">Cursos no gratuitos </w:t>
+      </w:r>
+      <w:r>
+        <w:t>sobre el tipo de tecnología</w:t>
+      </w:r>
+      <w:r>
+        <w:t xml:space="preserve"> en general</w:t>
+      </w:r>
+      <w:bookmarkEnd w:id="19"/>
+    </w:p>
     <w:p>
       <w:pPr>
         <w:pStyle w:val="Ttulo3"/>
       </w:pPr>
-      <w:bookmarkStart w:id="18" w:name="_Toc444537703"/>
-      <w:r>
-        <w:t>3.3.n Fuente de información n sobre la tecnología específica B</w:t>
-      </w:r>
-      <w:bookmarkEnd w:id="18"/>
+      <w:bookmarkStart w:id="20" w:name="_Toc444537706"/>
+      <w:r>
+        <w:t>4.1.1 Curso no gratuito 1 sobre el tipo de tecnología en general</w:t>
+      </w:r>
+      <w:bookmarkEnd w:id="20"/>
+    </w:p>
+    <w:p>
+      <w:pPr>
+        <w:pStyle w:val="Ttulo3"/>
+      </w:pPr>
+      <w:bookmarkStart w:id="21" w:name="_Toc444537707"/>
+      <w:r>
+        <w:t>4.1.2 Curso no gratuito 2 sobre el tipo de tecnología en general</w:t>
+      </w:r>
+      <w:bookmarkEnd w:id="21"/>
+    </w:p>
+    <w:p>
+      <w:pPr>
+        <w:pStyle w:val="Ttulo3"/>
+      </w:pPr>
+      <w:bookmarkStart w:id="22" w:name="_Toc444537708"/>
+      <w:r>
+        <w:t>4.1.n Curso no gratuito n sobre el tipo de tecnología en general</w:t>
+      </w:r>
+      <w:bookmarkEnd w:id="22"/>
     </w:p>
     <w:p/>
     <w:p>
       <w:pPr>
-        <w:pStyle w:val="Ttulo1"/>
-      </w:pPr>
-      <w:bookmarkStart w:id="19" w:name="_Toc444537704"/>
-      <w:r>
-        <w:t xml:space="preserve">4. </w:t>
-      </w:r>
-      <w:r>
-        <w:t>Fuentes de información</w:t>
-      </w:r>
-      <w:r>
-        <w:t xml:space="preserve"> (cursos no gratuitos)</w:t>
-      </w:r>
-      <w:bookmarkEnd w:id="19"/>
-    </w:p>
-    <w:p>
-      <w:pPr>
         <w:pStyle w:val="Ttulo2"/>
       </w:pPr>
-      <w:bookmarkStart w:id="20" w:name="_Toc444537705"/>
-      <w:r>
-        <w:t>4</w:t>
-      </w:r>
-      <w:r>
-        <w:t xml:space="preserve">.1 </w:t>
-      </w:r>
-      <w:r>
-        <w:t xml:space="preserve">Cursos no gratuitos </w:t>
-      </w:r>
-      <w:r>
-        <w:t>sobre el tipo de tecnología</w:t>
-      </w:r>
-      <w:r>
-        <w:t xml:space="preserve"> en general</w:t>
-      </w:r>
-      <w:bookmarkEnd w:id="20"/>
-    </w:p>
-    <w:p>
-      <w:pPr>
-        <w:pStyle w:val="Ttulo3"/>
-      </w:pPr>
-      <w:bookmarkStart w:id="21" w:name="_Toc444537706"/>
-      <w:r>
-        <w:t>4.1.1 Curso no gratuito 1 sobre el tipo de tecnología en general</w:t>
-      </w:r>
-      <w:bookmarkEnd w:id="21"/>
-    </w:p>
-    <w:p>
-      <w:pPr>
-        <w:pStyle w:val="Ttulo3"/>
-      </w:pPr>
-      <w:bookmarkStart w:id="22" w:name="_Toc444537707"/>
-      <w:r>
-        <w:t>4.1.2 Curso no gratuito 2 sobre el tipo de tecnología en general</w:t>
-      </w:r>
-      <w:bookmarkEnd w:id="22"/>
-    </w:p>
-    <w:p>
-      <w:pPr>
-        <w:pStyle w:val="Ttulo3"/>
-      </w:pPr>
-      <w:bookmarkStart w:id="23" w:name="_Toc444537708"/>
-      <w:r>
-        <w:t>4.1.n Curso no gratuito n sobre el tipo de tecnología en general</w:t>
-      </w:r>
-      <w:bookmarkEnd w:id="23"/>
-    </w:p>
-    <w:p/>
-    <w:p>
-      <w:pPr>
-        <w:pStyle w:val="Ttulo2"/>
-      </w:pPr>
-      <w:bookmarkStart w:id="24" w:name="_Toc444537709"/>
+      <w:bookmarkStart w:id="23" w:name="_Toc444537709"/>
       <w:r>
         <w:lastRenderedPageBreak/>
         <w:t>4.2 Cursos</w:t>
@@ -4463,15 +4461,31 @@
       <w:r>
         <w:t xml:space="preserve"> específica A</w:t>
       </w:r>
+      <w:bookmarkEnd w:id="23"/>
+    </w:p>
+    <w:p>
+      <w:pPr>
+        <w:pStyle w:val="Ttulo3"/>
+      </w:pPr>
+      <w:bookmarkStart w:id="24" w:name="_Toc444537710"/>
+      <w:r>
+        <w:t>4.2.1 Curso no gratuito 1 sobre la tecnología específica A</w:t>
+      </w:r>
       <w:bookmarkEnd w:id="24"/>
     </w:p>
     <w:p>
       <w:pPr>
         <w:pStyle w:val="Ttulo3"/>
       </w:pPr>
-      <w:bookmarkStart w:id="25" w:name="_Toc444537710"/>
-      <w:r>
-        <w:t>4.2.1 Curso no gratuito 1 sobre la tecnología específica A</w:t>
+      <w:bookmarkStart w:id="25" w:name="_Toc444537711"/>
+      <w:r>
+        <w:t>4.2.2 Curso no gratuito</w:t>
+      </w:r>
+      <w:r>
+        <w:t xml:space="preserve"> 2</w:t>
+      </w:r>
+      <w:r>
+        <w:t xml:space="preserve"> sobre la tecnología específica A</w:t>
       </w:r>
       <w:bookmarkEnd w:id="25"/>
     </w:p>
@@ -4479,292 +4493,276 @@
       <w:pPr>
         <w:pStyle w:val="Ttulo3"/>
       </w:pPr>
-      <w:bookmarkStart w:id="26" w:name="_Toc444537711"/>
-      <w:r>
-        <w:t>4.2.2 Curso no gratuito</w:t>
-      </w:r>
-      <w:r>
-        <w:t xml:space="preserve"> 2</w:t>
+      <w:bookmarkStart w:id="26" w:name="_Toc444537712"/>
+      <w:r>
+        <w:t>4.2.</w:t>
+      </w:r>
+      <w:r>
+        <w:t>n</w:t>
+      </w:r>
+      <w:r>
+        <w:t xml:space="preserve"> Curso no gratuito </w:t>
+      </w:r>
+      <w:r>
+        <w:t>n</w:t>
       </w:r>
       <w:r>
         <w:t xml:space="preserve"> sobre la tecnología específica A</w:t>
       </w:r>
       <w:bookmarkEnd w:id="26"/>
     </w:p>
+    <w:p/>
+    <w:p>
+      <w:pPr>
+        <w:pStyle w:val="Ttulo2"/>
+      </w:pPr>
+      <w:bookmarkStart w:id="27" w:name="_Toc444537713"/>
+      <w:r>
+        <w:t>4.3 Cursos</w:t>
+      </w:r>
+      <w:r>
+        <w:t xml:space="preserve"> </w:t>
+      </w:r>
+      <w:r>
+        <w:t xml:space="preserve">no gratuitos </w:t>
+      </w:r>
+      <w:r>
+        <w:t>sobre la tecnología</w:t>
+      </w:r>
+      <w:r>
+        <w:t xml:space="preserve"> específica B</w:t>
+      </w:r>
+      <w:bookmarkEnd w:id="27"/>
+    </w:p>
     <w:p>
       <w:pPr>
         <w:pStyle w:val="Ttulo3"/>
       </w:pPr>
-      <w:bookmarkStart w:id="27" w:name="_Toc444537712"/>
-      <w:r>
-        <w:t>4.2.</w:t>
-      </w:r>
-      <w:r>
-        <w:t>n</w:t>
-      </w:r>
-      <w:r>
-        <w:t xml:space="preserve"> Curso no gratuito </w:t>
-      </w:r>
-      <w:r>
-        <w:t>n</w:t>
-      </w:r>
-      <w:r>
-        <w:t xml:space="preserve"> sobre la tecnología específica A</w:t>
-      </w:r>
-      <w:bookmarkEnd w:id="27"/>
+      <w:bookmarkStart w:id="28" w:name="_Toc444537714"/>
+      <w:r>
+        <w:t>4.3.1 Curso no gratuito 1 sobre la tecnología específica B</w:t>
+      </w:r>
+      <w:bookmarkEnd w:id="28"/>
+    </w:p>
+    <w:p>
+      <w:pPr>
+        <w:pStyle w:val="Ttulo3"/>
+      </w:pPr>
+      <w:bookmarkStart w:id="29" w:name="_Toc444537715"/>
+      <w:r>
+        <w:t>4.3.2 Curso no gratuito 2 sobre la tecnología específica B</w:t>
+      </w:r>
+      <w:bookmarkEnd w:id="29"/>
+    </w:p>
+    <w:p>
+      <w:pPr>
+        <w:pStyle w:val="Ttulo3"/>
+      </w:pPr>
+      <w:bookmarkStart w:id="30" w:name="_Toc444537716"/>
+      <w:r>
+        <w:t>4.3.n Curso no gratuito n sobre la tecnología específica B</w:t>
+      </w:r>
+      <w:bookmarkEnd w:id="30"/>
     </w:p>
     <w:p/>
     <w:p>
       <w:pPr>
+        <w:pStyle w:val="Ttulo1"/>
+      </w:pPr>
+      <w:bookmarkStart w:id="31" w:name="_Toc444537717"/>
+      <w:r>
+        <w:t xml:space="preserve">5. </w:t>
+      </w:r>
+      <w:r>
+        <w:t>Fuentes de información</w:t>
+      </w:r>
+      <w:r>
+        <w:t xml:space="preserve"> (cursos gratuitos)</w:t>
+      </w:r>
+      <w:bookmarkEnd w:id="31"/>
+    </w:p>
+    <w:p>
+      <w:pPr>
         <w:pStyle w:val="Ttulo2"/>
       </w:pPr>
-      <w:bookmarkStart w:id="28" w:name="_Toc444537713"/>
-      <w:r>
-        <w:t>4.3 Cursos</w:t>
+      <w:bookmarkStart w:id="32" w:name="_Toc444537718"/>
+      <w:r>
+        <w:t>5</w:t>
+      </w:r>
+      <w:r>
+        <w:t xml:space="preserve">.1 </w:t>
+      </w:r>
+      <w:r>
+        <w:t xml:space="preserve">Cursos gratuitos </w:t>
+      </w:r>
+      <w:r>
+        <w:t>sobre el tipo de tecnología</w:t>
+      </w:r>
+      <w:r>
+        <w:t xml:space="preserve"> en general</w:t>
+      </w:r>
+      <w:bookmarkEnd w:id="32"/>
+    </w:p>
+    <w:p>
+      <w:pPr>
+        <w:pStyle w:val="Ttulo3"/>
+      </w:pPr>
+      <w:bookmarkStart w:id="33" w:name="_Toc444537719"/>
+      <w:r>
+        <w:t>5.1.1 Curso gratuito 1 sobre el tipo de tecnología en general</w:t>
+      </w:r>
+      <w:bookmarkEnd w:id="33"/>
+    </w:p>
+    <w:p>
+      <w:pPr>
+        <w:pStyle w:val="Ttulo3"/>
+      </w:pPr>
+      <w:bookmarkStart w:id="34" w:name="_Toc444537720"/>
+      <w:r>
+        <w:t>5.1.2 Curso gratuito 2 sobre el tipo de tecnología en general</w:t>
+      </w:r>
+      <w:bookmarkEnd w:id="34"/>
+    </w:p>
+    <w:p>
+      <w:pPr>
+        <w:pStyle w:val="Ttulo3"/>
+      </w:pPr>
+      <w:bookmarkStart w:id="35" w:name="_Toc444537721"/>
+      <w:r>
+        <w:t>5.1.n Curso gratuito n sobre el tipo de tecnología en general</w:t>
+      </w:r>
+      <w:bookmarkEnd w:id="35"/>
+    </w:p>
+    <w:p/>
+    <w:p>
+      <w:pPr>
+        <w:pStyle w:val="Ttulo2"/>
+      </w:pPr>
+      <w:bookmarkStart w:id="36" w:name="_Toc444537722"/>
+      <w:r>
+        <w:t>5.2 Cursos</w:t>
       </w:r>
       <w:r>
         <w:t xml:space="preserve"> </w:t>
       </w:r>
       <w:r>
-        <w:t xml:space="preserve">no gratuitos </w:t>
+        <w:t xml:space="preserve">gratuitos </w:t>
       </w:r>
       <w:r>
         <w:t>sobre la tecnología</w:t>
       </w:r>
       <w:r>
+        <w:t xml:space="preserve"> específica A</w:t>
+      </w:r>
+      <w:bookmarkEnd w:id="36"/>
+    </w:p>
+    <w:p>
+      <w:pPr>
+        <w:pStyle w:val="Ttulo3"/>
+      </w:pPr>
+      <w:bookmarkStart w:id="37" w:name="_Toc444537723"/>
+      <w:r>
+        <w:t>5.2.1 Curso gratuito 1 sobre la tecnología específica A</w:t>
+      </w:r>
+      <w:bookmarkEnd w:id="37"/>
+    </w:p>
+    <w:p>
+      <w:pPr>
+        <w:pStyle w:val="Ttulo3"/>
+      </w:pPr>
+      <w:bookmarkStart w:id="38" w:name="_Toc444537724"/>
+      <w:r>
+        <w:t>5.2.2 Curso gratuito 2 sobre la tecnología específica A</w:t>
+      </w:r>
+      <w:bookmarkEnd w:id="38"/>
+    </w:p>
+    <w:p>
+      <w:pPr>
+        <w:pStyle w:val="Ttulo3"/>
+      </w:pPr>
+      <w:bookmarkStart w:id="39" w:name="_Toc444537725"/>
+      <w:r>
+        <w:t>5.2.n Curso gratuito n sobre la tecnología especifica A</w:t>
+      </w:r>
+      <w:bookmarkEnd w:id="39"/>
+    </w:p>
+    <w:p>
+      <w:pPr>
+        <w:pStyle w:val="Ttulo3"/>
+      </w:pPr>
+    </w:p>
+    <w:p>
+      <w:pPr>
+        <w:pStyle w:val="Ttulo2"/>
+      </w:pPr>
+      <w:bookmarkStart w:id="40" w:name="_Toc444537726"/>
+      <w:r>
+        <w:t>5.3 Cursos</w:t>
+      </w:r>
+      <w:r>
+        <w:t xml:space="preserve"> </w:t>
+      </w:r>
+      <w:r>
+        <w:t xml:space="preserve">gratuitos </w:t>
+      </w:r>
+      <w:r>
+        <w:t>sobre la tecnología</w:t>
+      </w:r>
+      <w:r>
         <w:t xml:space="preserve"> específica B</w:t>
       </w:r>
-      <w:bookmarkEnd w:id="28"/>
+      <w:bookmarkEnd w:id="40"/>
     </w:p>
     <w:p>
       <w:pPr>
         <w:pStyle w:val="Ttulo3"/>
       </w:pPr>
-      <w:bookmarkStart w:id="29" w:name="_Toc444537714"/>
-      <w:r>
-        <w:t>4.3.1 Curso no gratuito 1 sobre la tecnología específica B</w:t>
-      </w:r>
-      <w:bookmarkEnd w:id="29"/>
+      <w:bookmarkStart w:id="41" w:name="_Toc444537727"/>
+      <w:r>
+        <w:t xml:space="preserve">5.3.1 Curso gratuito 1 sobre la tecnología específica </w:t>
+      </w:r>
+      <w:r>
+        <w:t>B</w:t>
+      </w:r>
+      <w:bookmarkEnd w:id="41"/>
     </w:p>
     <w:p>
       <w:pPr>
         <w:pStyle w:val="Ttulo3"/>
       </w:pPr>
-      <w:bookmarkStart w:id="30" w:name="_Toc444537715"/>
-      <w:r>
-        <w:t>4.3.2 Curso no gratuito 2 sobre la tecnología específica B</w:t>
-      </w:r>
-      <w:bookmarkEnd w:id="30"/>
+      <w:bookmarkStart w:id="42" w:name="_Toc444537728"/>
+      <w:r>
+        <w:t xml:space="preserve">5.3.2 Curso gratuito 2 sobre la tecnología específica </w:t>
+      </w:r>
+      <w:r>
+        <w:t>B</w:t>
+      </w:r>
+      <w:bookmarkEnd w:id="42"/>
     </w:p>
     <w:p>
       <w:pPr>
         <w:pStyle w:val="Ttulo3"/>
       </w:pPr>
-      <w:bookmarkStart w:id="31" w:name="_Toc444537716"/>
-      <w:r>
-        <w:t>4.3.n Curso no gratuito n sobre la tecnología específica B</w:t>
-      </w:r>
-      <w:bookmarkEnd w:id="31"/>
+      <w:bookmarkStart w:id="43" w:name="_Toc444537729"/>
+      <w:r>
+        <w:t xml:space="preserve">5.3.n Curso gratuito n sobre la tecnología especifica </w:t>
+      </w:r>
+      <w:r>
+        <w:t>B</w:t>
+      </w:r>
+      <w:bookmarkEnd w:id="43"/>
     </w:p>
     <w:p/>
     <w:p>
       <w:pPr>
         <w:pStyle w:val="Ttulo1"/>
       </w:pPr>
-      <w:bookmarkStart w:id="32" w:name="_Toc444537717"/>
-      <w:r>
-        <w:t xml:space="preserve">5. </w:t>
-      </w:r>
-      <w:r>
-        <w:t>Fuentes de información</w:t>
-      </w:r>
-      <w:r>
-        <w:t xml:space="preserve"> (cursos gratuitos)</w:t>
-      </w:r>
-      <w:bookmarkEnd w:id="32"/>
-    </w:p>
-    <w:p>
-      <w:pPr>
-        <w:pStyle w:val="Ttulo2"/>
-      </w:pPr>
-      <w:bookmarkStart w:id="33" w:name="_Toc444537718"/>
-      <w:r>
-        <w:t>5</w:t>
-      </w:r>
-      <w:r>
-        <w:t xml:space="preserve">.1 </w:t>
-      </w:r>
-      <w:r>
-        <w:t xml:space="preserve">Cursos gratuitos </w:t>
-      </w:r>
-      <w:r>
-        <w:t>sobre el tipo de tecnología</w:t>
-      </w:r>
-      <w:r>
-        <w:t xml:space="preserve"> en general</w:t>
-      </w:r>
-      <w:bookmarkEnd w:id="33"/>
-    </w:p>
-    <w:p>
-      <w:pPr>
-        <w:pStyle w:val="Ttulo3"/>
-      </w:pPr>
-      <w:bookmarkStart w:id="34" w:name="_Toc444537719"/>
-      <w:r>
-        <w:t>5.1.1 Curso gratuito 1 sobre el tipo de tecnología en general</w:t>
-      </w:r>
-      <w:bookmarkEnd w:id="34"/>
-    </w:p>
-    <w:p>
-      <w:pPr>
-        <w:pStyle w:val="Ttulo3"/>
-      </w:pPr>
-      <w:bookmarkStart w:id="35" w:name="_Toc444537720"/>
-      <w:r>
-        <w:t>5.1.2 Curso gratuito 2 sobre el tipo de tecnología en general</w:t>
-      </w:r>
-      <w:bookmarkEnd w:id="35"/>
-    </w:p>
-    <w:p>
-      <w:pPr>
-        <w:pStyle w:val="Ttulo3"/>
-      </w:pPr>
-      <w:bookmarkStart w:id="36" w:name="_Toc444537721"/>
-      <w:r>
-        <w:t>5.1.n Curso gratuito n sobre el tipo de tecnología en general</w:t>
-      </w:r>
-      <w:bookmarkEnd w:id="36"/>
-    </w:p>
-    <w:p/>
-    <w:p>
-      <w:pPr>
-        <w:pStyle w:val="Ttulo2"/>
-      </w:pPr>
-      <w:bookmarkStart w:id="37" w:name="_Toc444537722"/>
-      <w:r>
-        <w:t>5.2 Cursos</w:t>
-      </w:r>
-      <w:r>
-        <w:t xml:space="preserve"> </w:t>
-      </w:r>
-      <w:r>
-        <w:t xml:space="preserve">gratuitos </w:t>
-      </w:r>
-      <w:r>
-        <w:t>sobre la tecnología</w:t>
-      </w:r>
-      <w:r>
-        <w:t xml:space="preserve"> específica A</w:t>
-      </w:r>
-      <w:bookmarkEnd w:id="37"/>
-    </w:p>
-    <w:p>
-      <w:pPr>
-        <w:pStyle w:val="Ttulo3"/>
-      </w:pPr>
-      <w:bookmarkStart w:id="38" w:name="_Toc444537723"/>
-      <w:r>
-        <w:t>5.2.1 Curso gratuito 1 sobre la tecnología específica A</w:t>
-      </w:r>
-      <w:bookmarkEnd w:id="38"/>
-    </w:p>
-    <w:p>
-      <w:pPr>
-        <w:pStyle w:val="Ttulo3"/>
-      </w:pPr>
-      <w:bookmarkStart w:id="39" w:name="_Toc444537724"/>
-      <w:r>
-        <w:t>5.2.2 Curso gratuito 2 sobre la tecnología específica A</w:t>
-      </w:r>
-      <w:bookmarkEnd w:id="39"/>
-    </w:p>
-    <w:p>
-      <w:pPr>
-        <w:pStyle w:val="Ttulo3"/>
-      </w:pPr>
-      <w:bookmarkStart w:id="40" w:name="_Toc444537725"/>
-      <w:r>
-        <w:t>5.2.n Curso gratuito n sobre la tecnología especifica A</w:t>
-      </w:r>
-      <w:bookmarkEnd w:id="40"/>
-    </w:p>
-    <w:p>
-      <w:pPr>
-        <w:pStyle w:val="Ttulo3"/>
-      </w:pPr>
-    </w:p>
-    <w:p>
-      <w:pPr>
-        <w:pStyle w:val="Ttulo2"/>
-      </w:pPr>
-      <w:bookmarkStart w:id="41" w:name="_Toc444537726"/>
-      <w:r>
-        <w:t>5.3 Cursos</w:t>
-      </w:r>
-      <w:r>
-        <w:t xml:space="preserve"> </w:t>
-      </w:r>
-      <w:r>
-        <w:t xml:space="preserve">gratuitos </w:t>
-      </w:r>
-      <w:r>
-        <w:t>sobre la tecnología</w:t>
-      </w:r>
-      <w:r>
-        <w:t xml:space="preserve"> específica B</w:t>
-      </w:r>
-      <w:bookmarkEnd w:id="41"/>
-    </w:p>
-    <w:p>
-      <w:pPr>
-        <w:pStyle w:val="Ttulo3"/>
-      </w:pPr>
-      <w:bookmarkStart w:id="42" w:name="_Toc444537727"/>
-      <w:r>
-        <w:t xml:space="preserve">5.3.1 Curso gratuito 1 sobre la tecnología específica </w:t>
-      </w:r>
-      <w:r>
-        <w:t>B</w:t>
-      </w:r>
-      <w:bookmarkEnd w:id="42"/>
-    </w:p>
-    <w:p>
-      <w:pPr>
-        <w:pStyle w:val="Ttulo3"/>
-      </w:pPr>
-      <w:bookmarkStart w:id="43" w:name="_Toc444537728"/>
-      <w:r>
-        <w:t xml:space="preserve">5.3.2 Curso gratuito 2 sobre la tecnología específica </w:t>
-      </w:r>
-      <w:r>
-        <w:t>B</w:t>
-      </w:r>
-      <w:bookmarkEnd w:id="43"/>
-    </w:p>
-    <w:p>
-      <w:pPr>
-        <w:pStyle w:val="Ttulo3"/>
-      </w:pPr>
-      <w:bookmarkStart w:id="44" w:name="_Toc444537729"/>
-      <w:r>
-        <w:t xml:space="preserve">5.3.n Curso gratuito n sobre la tecnología especifica </w:t>
-      </w:r>
-      <w:r>
-        <w:t>B</w:t>
-      </w:r>
-      <w:bookmarkEnd w:id="44"/>
-    </w:p>
-    <w:p/>
-    <w:p>
-      <w:pPr>
-        <w:pStyle w:val="Ttulo1"/>
-      </w:pPr>
-      <w:bookmarkStart w:id="45" w:name="_Toc444537730"/>
+      <w:bookmarkStart w:id="44" w:name="_Toc444537730"/>
       <w:r>
         <w:lastRenderedPageBreak/>
         <w:t>6. Ayudas para estudiar las tecnologías</w:t>
       </w:r>
-      <w:bookmarkEnd w:id="45"/>
+      <w:bookmarkEnd w:id="44"/>
     </w:p>
     <w:p/>
     <w:p/>
@@ -4772,92 +4770,1462 @@
       <w:pPr>
         <w:pStyle w:val="Ttulo1"/>
       </w:pPr>
-      <w:bookmarkStart w:id="46" w:name="_Toc444537731"/>
+      <w:bookmarkStart w:id="45" w:name="_Toc444537731"/>
       <w:r>
         <w:t>7. Recursos para implementar las tecnologías</w:t>
       </w:r>
+      <w:bookmarkEnd w:id="45"/>
+    </w:p>
+    <w:p>
+      <w:r>
+        <w:t xml:space="preserve">En este apartado se van a mostrar los recursos, entornos de desarrollo, librerías, </w:t>
+      </w:r>
+      <w:proofErr w:type="spellStart"/>
+      <w:r>
+        <w:t>etc</w:t>
+      </w:r>
+      <w:proofErr w:type="spellEnd"/>
+      <w:r>
+        <w:t xml:space="preserve">, que se necesitan o son válidas para poder realizar la tecnología que se va a desarrollar. </w:t>
+      </w:r>
+    </w:p>
+    <w:p>
+      <w:pPr>
+        <w:pStyle w:val="Ttulo2"/>
+      </w:pPr>
+      <w:bookmarkStart w:id="46" w:name="_Toc444537732"/>
+      <w:r>
+        <w:t xml:space="preserve">7.1 Recursos </w:t>
+      </w:r>
+      <w:r>
+        <w:t>para implementar la tecnología A</w:t>
+      </w:r>
       <w:bookmarkEnd w:id="46"/>
     </w:p>
     <w:p>
       <w:pPr>
-        <w:pStyle w:val="Ttulo2"/>
-      </w:pPr>
-      <w:bookmarkStart w:id="47" w:name="_Toc444537732"/>
-      <w:r>
-        <w:t xml:space="preserve">7.1 Recursos </w:t>
-      </w:r>
-      <w:r>
-        <w:t>para implementar la tecnología A</w:t>
+        <w:pStyle w:val="Ttulo3"/>
+      </w:pPr>
+      <w:bookmarkStart w:id="47" w:name="_Toc444537733"/>
+      <w:r>
+        <w:t>7.1.1 Recursos</w:t>
+      </w:r>
+      <w:r>
+        <w:t xml:space="preserve"> gratuitos para implementar la tecnología A</w:t>
       </w:r>
       <w:bookmarkEnd w:id="47"/>
     </w:p>
     <w:p>
       <w:pPr>
-        <w:pStyle w:val="Ttulo3"/>
-      </w:pPr>
-      <w:bookmarkStart w:id="48" w:name="_Toc444537733"/>
-      <w:r>
-        <w:t>7.1.1 Recursos no gratuitos para implementar la tecnología A</w:t>
-      </w:r>
-      <w:bookmarkEnd w:id="48"/>
-    </w:p>
-    <w:p>
-      <w:pPr>
-        <w:pStyle w:val="Ttulo3"/>
-      </w:pPr>
-      <w:bookmarkStart w:id="49" w:name="_Toc444537734"/>
-      <w:r>
-        <w:t>7.1.1 Recursos no gratuitos para implementar la tecnología A</w:t>
-      </w:r>
-      <w:bookmarkEnd w:id="49"/>
-    </w:p>
-    <w:p/>
-    <w:p>
-      <w:pPr>
-        <w:pStyle w:val="Ttulo2"/>
-      </w:pPr>
-      <w:bookmarkStart w:id="50" w:name="_Toc444537735"/>
-      <w:r>
-        <w:t xml:space="preserve">7.2 Recursos para implementar la tecnología </w:t>
-      </w:r>
-      <w:r>
-        <w:t>B</w:t>
-      </w:r>
-      <w:bookmarkEnd w:id="50"/>
-    </w:p>
-    <w:p>
-      <w:pPr>
-        <w:pStyle w:val="Ttulo3"/>
-      </w:pPr>
-      <w:bookmarkStart w:id="51" w:name="_Toc444537736"/>
-      <w:r>
-        <w:t xml:space="preserve">7.2.1 Recursos no gratuitos para implementar la tecnología </w:t>
-      </w:r>
-      <w:r>
-        <w:t>B</w:t>
-      </w:r>
-      <w:bookmarkEnd w:id="51"/>
-    </w:p>
-    <w:p>
-      <w:pPr>
-        <w:pStyle w:val="Ttulo3"/>
-      </w:pPr>
-      <w:bookmarkStart w:id="52" w:name="_Toc444537737"/>
-      <w:r>
-        <w:t xml:space="preserve">7.2.1 Recursos no gratuitos para implementar la tecnología </w:t>
-      </w:r>
-      <w:r>
-        <w:t>B</w:t>
-      </w:r>
-      <w:bookmarkEnd w:id="52"/>
+        <w:pStyle w:val="Prrafodelista"/>
+        <w:numPr>
+          <w:ilvl w:val="0"/>
+          <w:numId w:val="5"/>
+        </w:numPr>
+      </w:pPr>
+      <w:proofErr w:type="spellStart"/>
+      <w:r>
+        <w:t>Telerik</w:t>
+      </w:r>
+      <w:proofErr w:type="spellEnd"/>
+      <w:r>
+        <w:t xml:space="preserve"> Test Estudio.</w:t>
+      </w:r>
+      <w:r>
+        <w:t xml:space="preserve"> Free Trial.</w:t>
+      </w:r>
+    </w:p>
+    <w:p>
+      <w:r>
+        <w:t xml:space="preserve">Esta versión que la propia aplicación ofrece es una versión de prueba de 30 días, con la cual puedes realizar funcional </w:t>
+      </w:r>
+      <w:proofErr w:type="spellStart"/>
+      <w:r>
+        <w:t>testing</w:t>
+      </w:r>
+      <w:proofErr w:type="spellEnd"/>
+      <w:r>
+        <w:t xml:space="preserve"> a nivel muy básico, pero lo suficiente como para poder realizar pruebas de aplicaciones o páginas web básicas.</w:t>
+      </w:r>
+    </w:p>
+    <w:p>
+      <w:r>
+        <w:t>El modo trial ofrece:</w:t>
+      </w:r>
+    </w:p>
+    <w:p>
+      <w:pPr>
+        <w:pStyle w:val="Prrafodelista"/>
+        <w:numPr>
+          <w:ilvl w:val="0"/>
+          <w:numId w:val="6"/>
+        </w:numPr>
+      </w:pPr>
+      <w:r>
+        <w:t>Soporte técnico ilimitado.</w:t>
+      </w:r>
+    </w:p>
+    <w:p>
+      <w:pPr>
+        <w:pStyle w:val="Prrafodelista"/>
+        <w:numPr>
+          <w:ilvl w:val="0"/>
+          <w:numId w:val="6"/>
+        </w:numPr>
+      </w:pPr>
+      <w:r>
+        <w:t>Recursos de apoyo y aprendizaje.</w:t>
+      </w:r>
+    </w:p>
+    <w:p>
+      <w:pPr>
+        <w:pStyle w:val="Prrafodelista"/>
+        <w:numPr>
+          <w:ilvl w:val="0"/>
+          <w:numId w:val="6"/>
+        </w:numPr>
+      </w:pPr>
+      <w:r>
+        <w:t>Grabador de prueba de navegador.</w:t>
+      </w:r>
+    </w:p>
+    <w:p>
+      <w:pPr>
+        <w:pStyle w:val="Prrafodelista"/>
+        <w:numPr>
+          <w:ilvl w:val="0"/>
+          <w:numId w:val="6"/>
+        </w:numPr>
+      </w:pPr>
+      <w:r>
+        <w:t>Prueba de web y escritorio.</w:t>
+      </w:r>
+    </w:p>
+    <w:p>
+      <w:pPr>
+        <w:pStyle w:val="Prrafodelista"/>
+        <w:numPr>
+          <w:ilvl w:val="0"/>
+          <w:numId w:val="6"/>
+        </w:numPr>
+      </w:pPr>
+      <w:r>
+        <w:t>Pruebas de rendimiento y carga.</w:t>
+      </w:r>
+    </w:p>
+    <w:p>
+      <w:pPr>
+        <w:pStyle w:val="Prrafodelista"/>
+        <w:numPr>
+          <w:ilvl w:val="0"/>
+          <w:numId w:val="6"/>
+        </w:numPr>
+      </w:pPr>
+      <w:proofErr w:type="spellStart"/>
+      <w:r>
+        <w:t>Plugin</w:t>
+      </w:r>
+      <w:proofErr w:type="spellEnd"/>
+      <w:r>
+        <w:t xml:space="preserve"> de </w:t>
+      </w:r>
+      <w:proofErr w:type="spellStart"/>
+      <w:r>
+        <w:t>VisualStudio</w:t>
+      </w:r>
+      <w:proofErr w:type="spellEnd"/>
+    </w:p>
+    <w:p>
+      <w:pPr>
+        <w:pStyle w:val="Prrafodelista"/>
+        <w:numPr>
+          <w:ilvl w:val="0"/>
+          <w:numId w:val="6"/>
+        </w:numPr>
+      </w:pPr>
+      <w:r>
+        <w:t>Prueba exploratoria.</w:t>
+      </w:r>
+    </w:p>
+    <w:p>
+      <w:pPr>
+        <w:pStyle w:val="Prrafodelista"/>
+        <w:numPr>
+          <w:ilvl w:val="0"/>
+          <w:numId w:val="6"/>
+        </w:numPr>
+      </w:pPr>
+      <w:r>
+        <w:t>Soporte.</w:t>
+      </w:r>
+    </w:p>
+    <w:p>
+      <w:pPr>
+        <w:pStyle w:val="Prrafodelista"/>
+        <w:numPr>
+          <w:ilvl w:val="0"/>
+          <w:numId w:val="6"/>
+        </w:numPr>
+      </w:pPr>
+      <w:r>
+        <w:t>Seguimiento de errores.</w:t>
+      </w:r>
+    </w:p>
+    <w:p>
+      <w:r>
+        <w:t xml:space="preserve">Link: </w:t>
+      </w:r>
+      <w:r>
+        <w:t>http://www.telerik.com/download</w:t>
+      </w:r>
+    </w:p>
+    <w:p>
+      <w:r>
+        <w:rPr>
+          <w:noProof/>
+          <w:lang w:eastAsia="es-ES"/>
+        </w:rPr>
+        <w:drawing>
+          <wp:anchor distT="0" distB="0" distL="114300" distR="114300" simplePos="0" relativeHeight="251659264" behindDoc="0" locked="0" layoutInCell="1" allowOverlap="1" wp14:anchorId="1700EF7A" wp14:editId="6190CFC2">
+            <wp:simplePos x="0" y="0"/>
+            <wp:positionH relativeFrom="column">
+              <wp:posOffset>-3810</wp:posOffset>
+            </wp:positionH>
+            <wp:positionV relativeFrom="paragraph">
+              <wp:posOffset>-4445</wp:posOffset>
+            </wp:positionV>
+            <wp:extent cx="5400040" cy="2950210"/>
+            <wp:effectExtent l="0" t="0" r="0" b="2540"/>
+            <wp:wrapTopAndBottom/>
+            <wp:docPr id="1" name="Imagen 1"/>
+            <wp:cNvGraphicFramePr>
+              <a:graphicFrameLocks xmlns:a="http://schemas.openxmlformats.org/drawingml/2006/main" noChangeAspect="1"/>
+            </wp:cNvGraphicFramePr>
+            <a:graphic xmlns:a="http://schemas.openxmlformats.org/drawingml/2006/main">
+              <a:graphicData uri="http://schemas.openxmlformats.org/drawingml/2006/picture">
+                <pic:pic xmlns:pic="http://schemas.openxmlformats.org/drawingml/2006/picture">
+                  <pic:nvPicPr>
+                    <pic:cNvPr id="1" name=""/>
+                    <pic:cNvPicPr/>
+                  </pic:nvPicPr>
+                  <pic:blipFill>
+                    <a:blip r:embed="rId9"/>
+                    <a:stretch>
+                      <a:fillRect/>
+                    </a:stretch>
+                  </pic:blipFill>
+                  <pic:spPr>
+                    <a:xfrm>
+                      <a:off x="0" y="0"/>
+                      <a:ext cx="5400040" cy="2950210"/>
+                    </a:xfrm>
+                    <a:prstGeom prst="rect">
+                      <a:avLst/>
+                    </a:prstGeom>
+                  </pic:spPr>
+                </pic:pic>
+              </a:graphicData>
+            </a:graphic>
+          </wp:anchor>
+        </w:drawing>
+      </w:r>
     </w:p>
     <w:p/>
     <w:p/>
     <w:p>
       <w:pPr>
+        <w:pStyle w:val="Prrafodelista"/>
+        <w:numPr>
+          <w:ilvl w:val="0"/>
+          <w:numId w:val="5"/>
+        </w:numPr>
+      </w:pPr>
+      <w:r>
+        <w:t>Buscadores.</w:t>
+      </w:r>
+    </w:p>
+    <w:p>
+      <w:r>
+        <w:t>Se necesitan buscadores para poder utilizar el programa. Los buscadores compatibles son los siguientes:</w:t>
+      </w:r>
+    </w:p>
+    <w:p>
+      <w:pPr>
+        <w:pStyle w:val="Prrafodelista"/>
+        <w:numPr>
+          <w:ilvl w:val="1"/>
+          <w:numId w:val="4"/>
+        </w:numPr>
+      </w:pPr>
+      <w:r>
+        <w:t>Internet Explorer 9, 10, 11</w:t>
+      </w:r>
+    </w:p>
+    <w:p>
+      <w:pPr>
+        <w:pStyle w:val="Prrafodelista"/>
+        <w:numPr>
+          <w:ilvl w:val="1"/>
+          <w:numId w:val="4"/>
+        </w:numPr>
+      </w:pPr>
+      <w:r>
+        <w:t>Safari 5.1.7</w:t>
+      </w:r>
+    </w:p>
+    <w:p>
+      <w:pPr>
+        <w:pStyle w:val="Prrafodelista"/>
+        <w:numPr>
+          <w:ilvl w:val="1"/>
+          <w:numId w:val="4"/>
+        </w:numPr>
+      </w:pPr>
+      <w:r>
+        <w:t>Mozilla Firefox</w:t>
+      </w:r>
+    </w:p>
+    <w:p>
+      <w:pPr>
+        <w:pStyle w:val="Prrafodelista"/>
+        <w:numPr>
+          <w:ilvl w:val="1"/>
+          <w:numId w:val="4"/>
+        </w:numPr>
+      </w:pPr>
+      <w:r>
+        <w:t>Google Chrome</w:t>
+      </w:r>
+    </w:p>
+    <w:p/>
+    <w:p>
+      <w:pPr>
+        <w:pStyle w:val="Ttulo3"/>
+      </w:pPr>
+      <w:bookmarkStart w:id="48" w:name="_Toc444537734"/>
+      <w:r>
+        <w:t>7.1.1 Recursos no gratuitos para implementar la tecnología A</w:t>
+      </w:r>
+      <w:bookmarkEnd w:id="48"/>
+    </w:p>
+    <w:p>
+      <w:pPr>
+        <w:pStyle w:val="Prrafodelista"/>
+        <w:numPr>
+          <w:ilvl w:val="0"/>
+          <w:numId w:val="5"/>
+        </w:numPr>
+      </w:pPr>
+      <w:r>
+        <w:t>Hardware.</w:t>
+      </w:r>
+    </w:p>
+    <w:p>
+      <w:pPr>
+        <w:pStyle w:val="Prrafodelista"/>
+      </w:pPr>
+    </w:p>
+    <w:p>
+      <w:pPr>
+        <w:pStyle w:val="Prrafodelista"/>
+        <w:numPr>
+          <w:ilvl w:val="1"/>
+          <w:numId w:val="5"/>
+        </w:numPr>
+      </w:pPr>
+      <w:r>
+        <w:t xml:space="preserve">Ordenador. </w:t>
+      </w:r>
+    </w:p>
+    <w:p>
+      <w:pPr>
+        <w:ind w:left="1080"/>
+      </w:pPr>
+      <w:r>
+        <w:t>Se requiere un ordenador para poder realizar la tecnología. En este caso los requisitos mínimos que se necesitan para que el programa funciones perfectamente son los siguientes:</w:t>
+      </w:r>
+    </w:p>
+    <w:p>
+      <w:pPr>
+        <w:pStyle w:val="Prrafodelista"/>
+        <w:numPr>
+          <w:ilvl w:val="2"/>
+          <w:numId w:val="4"/>
+        </w:numPr>
+      </w:pPr>
+      <w:r>
+        <w:t>Windows 10, 8, 7, Vista, 2000</w:t>
+      </w:r>
+    </w:p>
+    <w:p>
+      <w:pPr>
+        <w:pStyle w:val="Prrafodelista"/>
+        <w:numPr>
+          <w:ilvl w:val="2"/>
+          <w:numId w:val="4"/>
+        </w:numPr>
+      </w:pPr>
+      <w:r>
+        <w:t>Ejecución en XP con</w:t>
+      </w:r>
+      <w:r>
+        <w:t xml:space="preserve"> Test Studio </w:t>
+      </w:r>
+      <w:proofErr w:type="spellStart"/>
+      <w:r>
+        <w:t>Runtime</w:t>
+      </w:r>
+      <w:proofErr w:type="spellEnd"/>
+    </w:p>
+    <w:p>
+      <w:pPr>
+        <w:pStyle w:val="Prrafodelista"/>
+        <w:numPr>
+          <w:ilvl w:val="2"/>
+          <w:numId w:val="4"/>
+        </w:numPr>
+      </w:pPr>
+      <w:r>
+        <w:t>Windows Server 2012, 2008</w:t>
+      </w:r>
+    </w:p>
+    <w:p>
+      <w:pPr>
+        <w:pStyle w:val="Prrafodelista"/>
+        <w:numPr>
+          <w:ilvl w:val="2"/>
+          <w:numId w:val="4"/>
+        </w:numPr>
+      </w:pPr>
+      <w:r>
+        <w:t>IIS 5</w:t>
+      </w:r>
+      <w:r>
+        <w:t>+</w:t>
+      </w:r>
+    </w:p>
+    <w:p>
+      <w:pPr>
+        <w:pStyle w:val="Prrafodelista"/>
+        <w:ind w:left="2160"/>
+      </w:pPr>
+    </w:p>
+    <w:p>
+      <w:pPr>
+        <w:pStyle w:val="Prrafodelista"/>
+        <w:numPr>
+          <w:ilvl w:val="0"/>
+          <w:numId w:val="5"/>
+        </w:numPr>
+      </w:pPr>
+      <w:r>
+        <w:t>Entornos</w:t>
+      </w:r>
+      <w:r>
+        <w:t xml:space="preserve"> compatible</w:t>
+      </w:r>
+      <w:r>
+        <w:t>s</w:t>
+      </w:r>
+      <w:r>
+        <w:t>.</w:t>
+      </w:r>
+    </w:p>
+    <w:p>
+      <w:pPr>
+        <w:pStyle w:val="Prrafodelista"/>
+      </w:pPr>
+    </w:p>
+    <w:p>
+      <w:pPr>
+        <w:pStyle w:val="Prrafodelista"/>
+        <w:numPr>
+          <w:ilvl w:val="1"/>
+          <w:numId w:val="5"/>
+        </w:numPr>
+      </w:pPr>
+      <w:r>
+        <w:t>.NET Framework - 4.5</w:t>
+      </w:r>
+    </w:p>
+    <w:p>
+      <w:pPr>
+        <w:pStyle w:val="Prrafodelista"/>
+        <w:numPr>
+          <w:ilvl w:val="1"/>
+          <w:numId w:val="5"/>
+        </w:numPr>
+      </w:pPr>
+      <w:r>
+        <w:t>Visual Studio - 2015, 2013, y 2012 Professional o superior.</w:t>
+      </w:r>
+    </w:p>
+    <w:p>
+      <w:pPr>
+        <w:pStyle w:val="Prrafodelista"/>
+        <w:numPr>
+          <w:ilvl w:val="1"/>
+          <w:numId w:val="5"/>
+        </w:numPr>
+      </w:pPr>
+      <w:r>
+        <w:t>SharePoint - 2013, 2010</w:t>
+      </w:r>
+    </w:p>
+    <w:p>
+      <w:pPr>
+        <w:pStyle w:val="Prrafodelista"/>
+        <w:numPr>
+          <w:ilvl w:val="1"/>
+          <w:numId w:val="5"/>
+        </w:numPr>
+      </w:pPr>
+      <w:r>
+        <w:t>C# / VB.NET</w:t>
+      </w:r>
+    </w:p>
+    <w:p>
+      <w:pPr>
+        <w:pStyle w:val="Prrafodelista"/>
+        <w:ind w:left="1440"/>
+      </w:pPr>
+    </w:p>
+    <w:p>
+      <w:pPr>
+        <w:pStyle w:val="Prrafodelista"/>
+        <w:numPr>
+          <w:ilvl w:val="0"/>
+          <w:numId w:val="5"/>
+        </w:numPr>
+      </w:pPr>
+      <w:proofErr w:type="spellStart"/>
+      <w:r>
+        <w:t>Telerik</w:t>
+      </w:r>
+      <w:proofErr w:type="spellEnd"/>
+      <w:r>
+        <w:t xml:space="preserve"> Test Studio:</w:t>
+      </w:r>
+    </w:p>
+    <w:p>
+      <w:r>
+        <w:t>La propia página nos ofr</w:t>
+      </w:r>
+      <w:r>
+        <w:t>e</w:t>
+      </w:r>
+      <w:r>
+        <w:t>ce 3 tipos de programas con costes diferentes en función de lo que puede realizar.</w:t>
+      </w:r>
+    </w:p>
+    <w:p>
+      <w:r>
+        <w:rPr>
+          <w:noProof/>
+          <w:lang w:eastAsia="es-ES"/>
+        </w:rPr>
+        <w:lastRenderedPageBreak/>
+        <w:drawing>
+          <wp:anchor distT="0" distB="0" distL="114300" distR="114300" simplePos="0" relativeHeight="251661312" behindDoc="0" locked="0" layoutInCell="1" allowOverlap="1" wp14:anchorId="3001C2CE" wp14:editId="13DA3062">
+            <wp:simplePos x="0" y="0"/>
+            <wp:positionH relativeFrom="column">
+              <wp:posOffset>-3810</wp:posOffset>
+            </wp:positionH>
+            <wp:positionV relativeFrom="paragraph">
+              <wp:posOffset>2540</wp:posOffset>
+            </wp:positionV>
+            <wp:extent cx="5400040" cy="2286000"/>
+            <wp:effectExtent l="0" t="0" r="0" b="0"/>
+            <wp:wrapSquare wrapText="bothSides"/>
+            <wp:docPr id="2" name="Imagen 2"/>
+            <wp:cNvGraphicFramePr>
+              <a:graphicFrameLocks xmlns:a="http://schemas.openxmlformats.org/drawingml/2006/main" noChangeAspect="1"/>
+            </wp:cNvGraphicFramePr>
+            <a:graphic xmlns:a="http://schemas.openxmlformats.org/drawingml/2006/main">
+              <a:graphicData uri="http://schemas.openxmlformats.org/drawingml/2006/picture">
+                <pic:pic xmlns:pic="http://schemas.openxmlformats.org/drawingml/2006/picture">
+                  <pic:nvPicPr>
+                    <pic:cNvPr id="1" name=""/>
+                    <pic:cNvPicPr/>
+                  </pic:nvPicPr>
+                  <pic:blipFill>
+                    <a:blip r:embed="rId10"/>
+                    <a:stretch>
+                      <a:fillRect/>
+                    </a:stretch>
+                  </pic:blipFill>
+                  <pic:spPr>
+                    <a:xfrm>
+                      <a:off x="0" y="0"/>
+                      <a:ext cx="5400040" cy="2286000"/>
+                    </a:xfrm>
+                    <a:prstGeom prst="rect">
+                      <a:avLst/>
+                    </a:prstGeom>
+                  </pic:spPr>
+                </pic:pic>
+              </a:graphicData>
+            </a:graphic>
+          </wp:anchor>
+        </w:drawing>
+      </w:r>
+    </w:p>
+    <w:p>
+      <w:r>
+        <w:t xml:space="preserve">Link: </w:t>
+      </w:r>
+      <w:r>
+        <w:t>http://www.telerik.com/purchase/teststudio</w:t>
+      </w:r>
+    </w:p>
+    <w:p>
+      <w:pPr>
+        <w:pStyle w:val="Prrafodelista"/>
+        <w:numPr>
+          <w:ilvl w:val="0"/>
+          <w:numId w:val="10"/>
+        </w:numPr>
+      </w:pPr>
+      <w:r>
+        <w:t>Ayudas, tutoriales y aprendizaje.</w:t>
+      </w:r>
+    </w:p>
+    <w:p>
+      <w:r>
+        <w:t xml:space="preserve">Aunque es un programa realmente sencillo de utilizar, se necesita tener conocimientos para poder sacar el máximo partido que ofrece, para ello existe soporte y tutoriales para poder aprender. </w:t>
+      </w:r>
+    </w:p>
+    <w:p>
+      <w:r>
+        <w:rPr>
+          <w:noProof/>
+          <w:lang w:eastAsia="es-ES"/>
+        </w:rPr>
+        <w:drawing>
+          <wp:anchor distT="0" distB="0" distL="114300" distR="114300" simplePos="0" relativeHeight="251663360" behindDoc="0" locked="0" layoutInCell="1" allowOverlap="1" wp14:anchorId="298CE975" wp14:editId="75585826">
+            <wp:simplePos x="0" y="0"/>
+            <wp:positionH relativeFrom="column">
+              <wp:posOffset>-3810</wp:posOffset>
+            </wp:positionH>
+            <wp:positionV relativeFrom="paragraph">
+              <wp:posOffset>-4445</wp:posOffset>
+            </wp:positionV>
+            <wp:extent cx="5400040" cy="2354580"/>
+            <wp:effectExtent l="0" t="0" r="0" b="7620"/>
+            <wp:wrapSquare wrapText="bothSides"/>
+            <wp:docPr id="3" name="Imagen 3"/>
+            <wp:cNvGraphicFramePr>
+              <a:graphicFrameLocks xmlns:a="http://schemas.openxmlformats.org/drawingml/2006/main" noChangeAspect="1"/>
+            </wp:cNvGraphicFramePr>
+            <a:graphic xmlns:a="http://schemas.openxmlformats.org/drawingml/2006/main">
+              <a:graphicData uri="http://schemas.openxmlformats.org/drawingml/2006/picture">
+                <pic:pic xmlns:pic="http://schemas.openxmlformats.org/drawingml/2006/picture">
+                  <pic:nvPicPr>
+                    <pic:cNvPr id="1" name=""/>
+                    <pic:cNvPicPr/>
+                  </pic:nvPicPr>
+                  <pic:blipFill>
+                    <a:blip r:embed="rId11"/>
+                    <a:stretch>
+                      <a:fillRect/>
+                    </a:stretch>
+                  </pic:blipFill>
+                  <pic:spPr>
+                    <a:xfrm>
+                      <a:off x="0" y="0"/>
+                      <a:ext cx="5400040" cy="2354580"/>
+                    </a:xfrm>
+                    <a:prstGeom prst="rect">
+                      <a:avLst/>
+                    </a:prstGeom>
+                  </pic:spPr>
+                </pic:pic>
+              </a:graphicData>
+            </a:graphic>
+          </wp:anchor>
+        </w:drawing>
+      </w:r>
+    </w:p>
+    <w:p/>
+    <w:p>
+      <w:pPr>
+        <w:pStyle w:val="Ttulo2"/>
+      </w:pPr>
+      <w:bookmarkStart w:id="49" w:name="_Toc444537735"/>
+      <w:r>
+        <w:t xml:space="preserve">7.2 Recursos para implementar la tecnología </w:t>
+      </w:r>
+      <w:r>
+        <w:t>B</w:t>
+      </w:r>
+      <w:bookmarkEnd w:id="49"/>
+    </w:p>
+    <w:p>
+      <w:r>
+        <w:t>En este caso, nos estamos refiriendo a herramientas y aplicaciones que se usan a nivel desarrollador.</w:t>
+      </w:r>
+    </w:p>
+    <w:p>
+      <w:pPr>
+        <w:pStyle w:val="Ttulo3"/>
+      </w:pPr>
+      <w:bookmarkStart w:id="50" w:name="_Toc444537736"/>
+      <w:r>
+        <w:t>7.2.1 Recursos</w:t>
+      </w:r>
+      <w:r>
+        <w:t xml:space="preserve"> gratuitos para implementar la tecnología </w:t>
+      </w:r>
+      <w:r>
+        <w:t>B</w:t>
+      </w:r>
+      <w:bookmarkEnd w:id="50"/>
+    </w:p>
+    <w:p>
+      <w:pPr>
+        <w:pStyle w:val="Prrafodelista"/>
+        <w:numPr>
+          <w:ilvl w:val="0"/>
+          <w:numId w:val="10"/>
+        </w:numPr>
+      </w:pPr>
+      <w:r>
+        <w:t xml:space="preserve">Librería </w:t>
+      </w:r>
+      <w:proofErr w:type="spellStart"/>
+      <w:r>
+        <w:t>Selenium</w:t>
+      </w:r>
+      <w:proofErr w:type="spellEnd"/>
+      <w:r>
+        <w:t xml:space="preserve"> para Python</w:t>
+      </w:r>
+    </w:p>
+    <w:p>
+      <w:r>
+        <w:t xml:space="preserve">Se necesita la propia librería de </w:t>
+      </w:r>
+      <w:proofErr w:type="spellStart"/>
+      <w:r>
+        <w:t>Selenium</w:t>
+      </w:r>
+      <w:proofErr w:type="spellEnd"/>
+      <w:r>
+        <w:t xml:space="preserve"> </w:t>
+      </w:r>
+      <w:r>
+        <w:t xml:space="preserve">para Python </w:t>
+      </w:r>
+      <w:r>
+        <w:t xml:space="preserve">que puede ser descargada gratuitamente en la página oficial. Es la herramienta base para poder realizar los test funcionales. </w:t>
+      </w:r>
+    </w:p>
+    <w:p>
+      <w:r>
+        <w:rPr>
+          <w:noProof/>
+          <w:lang w:eastAsia="es-ES"/>
+        </w:rPr>
+        <w:lastRenderedPageBreak/>
+        <w:drawing>
+          <wp:anchor distT="0" distB="0" distL="114300" distR="114300" simplePos="0" relativeHeight="251665408" behindDoc="0" locked="0" layoutInCell="1" allowOverlap="1" wp14:anchorId="6D593F54" wp14:editId="3C974468">
+            <wp:simplePos x="0" y="0"/>
+            <wp:positionH relativeFrom="margin">
+              <wp:posOffset>2085975</wp:posOffset>
+            </wp:positionH>
+            <wp:positionV relativeFrom="paragraph">
+              <wp:posOffset>8890</wp:posOffset>
+            </wp:positionV>
+            <wp:extent cx="1191260" cy="2314575"/>
+            <wp:effectExtent l="0" t="0" r="8890" b="9525"/>
+            <wp:wrapSquare wrapText="bothSides"/>
+            <wp:docPr id="4" name="Imagen 4"/>
+            <wp:cNvGraphicFramePr>
+              <a:graphicFrameLocks xmlns:a="http://schemas.openxmlformats.org/drawingml/2006/main" noChangeAspect="1"/>
+            </wp:cNvGraphicFramePr>
+            <a:graphic xmlns:a="http://schemas.openxmlformats.org/drawingml/2006/main">
+              <a:graphicData uri="http://schemas.openxmlformats.org/drawingml/2006/picture">
+                <pic:pic xmlns:pic="http://schemas.openxmlformats.org/drawingml/2006/picture">
+                  <pic:nvPicPr>
+                    <pic:cNvPr id="1" name=""/>
+                    <pic:cNvPicPr/>
+                  </pic:nvPicPr>
+                  <pic:blipFill>
+                    <a:blip r:embed="rId12"/>
+                    <a:stretch>
+                      <a:fillRect/>
+                    </a:stretch>
+                  </pic:blipFill>
+                  <pic:spPr>
+                    <a:xfrm>
+                      <a:off x="0" y="0"/>
+                      <a:ext cx="1191260" cy="2314575"/>
+                    </a:xfrm>
+                    <a:prstGeom prst="rect">
+                      <a:avLst/>
+                    </a:prstGeom>
+                  </pic:spPr>
+                </pic:pic>
+              </a:graphicData>
+            </a:graphic>
+            <wp14:sizeRelH relativeFrom="margin">
+              <wp14:pctWidth>0</wp14:pctWidth>
+            </wp14:sizeRelH>
+            <wp14:sizeRelV relativeFrom="margin">
+              <wp14:pctHeight>0</wp14:pctHeight>
+            </wp14:sizeRelV>
+          </wp:anchor>
+        </w:drawing>
+      </w:r>
+      <w:r>
+        <w:t xml:space="preserve">Link: </w:t>
+      </w:r>
+      <w:hyperlink r:id="rId13" w:history="1">
+        <w:r>
+          <w:rPr>
+            <w:rStyle w:val="Hipervnculo"/>
+          </w:rPr>
+          <w:t>http://www.seleniumhq.org</w:t>
+        </w:r>
+      </w:hyperlink>
+    </w:p>
+    <w:p/>
+    <w:p/>
+    <w:p/>
+    <w:p/>
+    <w:p/>
+    <w:p/>
+    <w:p/>
+    <w:p/>
+    <w:p/>
+    <w:p/>
+    <w:p>
+      <w:pPr>
+        <w:pStyle w:val="Prrafodelista"/>
+        <w:numPr>
+          <w:ilvl w:val="0"/>
+          <w:numId w:val="10"/>
+        </w:numPr>
+      </w:pPr>
+      <w:r>
+        <w:t>Drivers de los browsers a utilizar.</w:t>
+      </w:r>
+    </w:p>
+    <w:p>
+      <w:r>
+        <w:t xml:space="preserve">Estos drivers deben ser instalados para que cuando se compilen los programas que hemos realizado, </w:t>
+      </w:r>
+      <w:proofErr w:type="spellStart"/>
+      <w:r>
+        <w:t>Selenium</w:t>
+      </w:r>
+      <w:proofErr w:type="spellEnd"/>
+      <w:r>
+        <w:t xml:space="preserve"> pueda abrir el buscador que deseamos y poder realizar las pruebas en él.</w:t>
+      </w:r>
+    </w:p>
+    <w:p>
+      <w:r>
+        <w:t>Estos son los drivers que se recomiendan en función del buscador:</w:t>
+      </w:r>
+    </w:p>
+    <w:p>
+      <w:pPr>
+        <w:pStyle w:val="Prrafodelista"/>
+        <w:numPr>
+          <w:ilvl w:val="1"/>
+          <w:numId w:val="4"/>
+        </w:numPr>
+      </w:pPr>
+      <w:proofErr w:type="spellStart"/>
+      <w:r>
+        <w:t>Chormedriver</w:t>
+      </w:r>
+      <w:proofErr w:type="spellEnd"/>
+      <w:r>
+        <w:t xml:space="preserve"> -&gt; válido para Google Chrome</w:t>
+      </w:r>
+    </w:p>
+    <w:p>
+      <w:pPr>
+        <w:pStyle w:val="Prrafodelista"/>
+        <w:numPr>
+          <w:ilvl w:val="1"/>
+          <w:numId w:val="4"/>
+        </w:numPr>
+      </w:pPr>
+      <w:r>
+        <w:t>F</w:t>
+      </w:r>
+      <w:r>
+        <w:t>irefox</w:t>
+      </w:r>
+      <w:r>
+        <w:t xml:space="preserve"> </w:t>
+      </w:r>
+      <w:proofErr w:type="spellStart"/>
+      <w:r>
+        <w:t>geckodriver</w:t>
+      </w:r>
+      <w:proofErr w:type="spellEnd"/>
+      <w:r>
+        <w:t xml:space="preserve"> -&gt; válido para Mozilla Firefox.</w:t>
+      </w:r>
+    </w:p>
+    <w:p>
+      <w:pPr>
+        <w:pStyle w:val="Prrafodelista"/>
+        <w:numPr>
+          <w:ilvl w:val="1"/>
+          <w:numId w:val="4"/>
+        </w:numPr>
+      </w:pPr>
+      <w:r>
+        <w:t xml:space="preserve">Microsoft </w:t>
+      </w:r>
+      <w:proofErr w:type="spellStart"/>
+      <w:r>
+        <w:t>Edge</w:t>
+      </w:r>
+      <w:proofErr w:type="spellEnd"/>
+      <w:r>
+        <w:t xml:space="preserve"> driver</w:t>
+      </w:r>
+      <w:r>
+        <w:t xml:space="preserve"> -&gt; válido para Internet Explorer.</w:t>
+      </w:r>
+    </w:p>
+    <w:p>
+      <w:pPr>
+        <w:pStyle w:val="Prrafodelista"/>
+        <w:numPr>
+          <w:ilvl w:val="1"/>
+          <w:numId w:val="4"/>
+        </w:numPr>
+      </w:pPr>
+      <w:r>
+        <w:t>Safari driver</w:t>
+      </w:r>
+      <w:r>
+        <w:t>-&gt; v</w:t>
+      </w:r>
+      <w:r>
+        <w:t>álido para Safari.</w:t>
+      </w:r>
+    </w:p>
+    <w:p>
+      <w:r>
+        <w:t xml:space="preserve">Se pueden descargar desde el </w:t>
+      </w:r>
+      <w:r>
+        <w:t>siguiente</w:t>
+      </w:r>
+      <w:r>
+        <w:t xml:space="preserve"> link</w:t>
+      </w:r>
+      <w:r>
+        <w:t>:</w:t>
+      </w:r>
+    </w:p>
+    <w:p>
+      <w:hyperlink r:id="rId14" w:history="1">
+        <w:r>
+          <w:rPr>
+            <w:rStyle w:val="Hipervnculo"/>
+          </w:rPr>
+          <w:t>http://www.seleniumhq.org/download</w:t>
+        </w:r>
+      </w:hyperlink>
+    </w:p>
+    <w:p/>
+    <w:p>
+      <w:pPr>
+        <w:pStyle w:val="Prrafodelista"/>
+        <w:numPr>
+          <w:ilvl w:val="0"/>
+          <w:numId w:val="11"/>
+        </w:numPr>
+      </w:pPr>
+      <w:r>
+        <w:t>Compiladores:</w:t>
+      </w:r>
+    </w:p>
+    <w:p>
+      <w:r>
+        <w:t xml:space="preserve">Existe una gran variedad de compiladores </w:t>
+      </w:r>
+      <w:proofErr w:type="spellStart"/>
+      <w:r>
+        <w:t>grtuitos</w:t>
+      </w:r>
+      <w:proofErr w:type="spellEnd"/>
+      <w:r>
+        <w:t xml:space="preserve"> de Python. Los más recomendados son:</w:t>
+      </w:r>
+    </w:p>
+    <w:p>
+      <w:pPr>
+        <w:pStyle w:val="Prrafodelista"/>
+        <w:numPr>
+          <w:ilvl w:val="1"/>
+          <w:numId w:val="11"/>
+        </w:numPr>
+      </w:pPr>
+      <w:r>
+        <w:t xml:space="preserve">Sublime </w:t>
+      </w:r>
+      <w:proofErr w:type="spellStart"/>
+      <w:r>
+        <w:t>text</w:t>
+      </w:r>
+      <w:proofErr w:type="spellEnd"/>
+      <w:r>
+        <w:t xml:space="preserve"> 3 Trial </w:t>
+      </w:r>
+      <w:proofErr w:type="spellStart"/>
+      <w:r>
+        <w:t>version</w:t>
+      </w:r>
+      <w:proofErr w:type="spellEnd"/>
+      <w:r>
+        <w:t>.</w:t>
+      </w:r>
+    </w:p>
+    <w:p>
+      <w:pPr>
+        <w:pStyle w:val="Prrafodelista"/>
+        <w:numPr>
+          <w:ilvl w:val="2"/>
+          <w:numId w:val="11"/>
+        </w:numPr>
+      </w:pPr>
+      <w:r>
+        <w:t>https://www.sublimetext.com/3</w:t>
+      </w:r>
+    </w:p>
+    <w:p>
+      <w:pPr>
+        <w:pStyle w:val="Prrafodelista"/>
+        <w:numPr>
+          <w:ilvl w:val="1"/>
+          <w:numId w:val="11"/>
+        </w:numPr>
+      </w:pPr>
+      <w:proofErr w:type="spellStart"/>
+      <w:r>
+        <w:t>Pycharm</w:t>
+      </w:r>
+      <w:proofErr w:type="spellEnd"/>
+      <w:r>
+        <w:t xml:space="preserve"> </w:t>
+      </w:r>
+      <w:proofErr w:type="spellStart"/>
+      <w:r>
+        <w:t>student</w:t>
+      </w:r>
+      <w:proofErr w:type="spellEnd"/>
+      <w:r>
+        <w:t xml:space="preserve"> </w:t>
+      </w:r>
+      <w:proofErr w:type="spellStart"/>
+      <w:r>
+        <w:t>version</w:t>
+      </w:r>
+      <w:proofErr w:type="spellEnd"/>
+      <w:r>
+        <w:t>.</w:t>
+      </w:r>
+    </w:p>
+    <w:p>
+      <w:pPr>
+        <w:pStyle w:val="Prrafodelista"/>
+        <w:numPr>
+          <w:ilvl w:val="2"/>
+          <w:numId w:val="11"/>
+        </w:numPr>
+      </w:pPr>
+      <w:r>
+        <w:t>https://www.jetbrains.com/student/</w:t>
+      </w:r>
+    </w:p>
+    <w:p>
+      <w:pPr>
+        <w:pStyle w:val="Prrafodelista"/>
+        <w:numPr>
+          <w:ilvl w:val="1"/>
+          <w:numId w:val="11"/>
+        </w:numPr>
+      </w:pPr>
+      <w:r>
+        <w:t>Python oficial.</w:t>
+      </w:r>
+    </w:p>
+    <w:p>
+      <w:pPr>
+        <w:pStyle w:val="Prrafodelista"/>
+        <w:numPr>
+          <w:ilvl w:val="2"/>
+          <w:numId w:val="11"/>
+        </w:numPr>
+      </w:pPr>
+      <w:hyperlink r:id="rId15" w:history="1">
+        <w:r>
+          <w:rPr>
+            <w:rStyle w:val="Hipervnculo"/>
+          </w:rPr>
+          <w:t>https://www.python.org/downloads/</w:t>
+        </w:r>
+      </w:hyperlink>
+    </w:p>
+    <w:p/>
+    <w:p>
+      <w:pPr>
+        <w:pStyle w:val="Prrafodelista"/>
+        <w:numPr>
+          <w:ilvl w:val="0"/>
+          <w:numId w:val="11"/>
+        </w:numPr>
+      </w:pPr>
+      <w:r>
+        <w:t>Tutoriales y soporte:</w:t>
+      </w:r>
+    </w:p>
+    <w:p>
+      <w:r>
+        <w:t xml:space="preserve">En la web existen numerosas páginas y aportes de otros desarrolladores que ayudan al uso de </w:t>
+      </w:r>
+      <w:proofErr w:type="spellStart"/>
+      <w:r>
+        <w:t>selenium</w:t>
+      </w:r>
+      <w:proofErr w:type="spellEnd"/>
+      <w:r>
+        <w:t xml:space="preserve"> para realizar los test funcionales. Entre las más </w:t>
+      </w:r>
+      <w:proofErr w:type="spellStart"/>
+      <w:r>
+        <w:t>impotantes</w:t>
+      </w:r>
+      <w:proofErr w:type="spellEnd"/>
+      <w:r>
+        <w:t xml:space="preserve"> se </w:t>
+      </w:r>
+      <w:r>
+        <w:lastRenderedPageBreak/>
+        <w:t xml:space="preserve">encuentra la siguiente página de </w:t>
+      </w:r>
+      <w:proofErr w:type="spellStart"/>
+      <w:r>
+        <w:t>Selenium</w:t>
+      </w:r>
+      <w:proofErr w:type="spellEnd"/>
+      <w:r>
+        <w:t>, donde se podrá encontrar todo un manual de uso de las funciones de esta librería totalmente gratuito.</w:t>
+      </w:r>
+    </w:p>
+    <w:p>
+      <w:r>
+        <w:t xml:space="preserve">Link: </w:t>
+      </w:r>
+      <w:r>
+        <w:t>http://selenium-python.readthedocs.io/</w:t>
+      </w:r>
+    </w:p>
+    <w:p>
+      <w:pPr>
+        <w:pStyle w:val="Ttulo3"/>
+      </w:pPr>
+      <w:bookmarkStart w:id="51" w:name="_Toc444537737"/>
+      <w:r>
+        <w:t xml:space="preserve">7.2.1 Recursos no gratuitos para implementar la tecnología </w:t>
+      </w:r>
+      <w:r>
+        <w:t>B</w:t>
+      </w:r>
+      <w:bookmarkEnd w:id="51"/>
+    </w:p>
+    <w:p>
+      <w:pPr>
+        <w:pStyle w:val="Prrafodelista"/>
+        <w:numPr>
+          <w:ilvl w:val="0"/>
+          <w:numId w:val="5"/>
+        </w:numPr>
+      </w:pPr>
+      <w:r>
+        <w:t>Hardware.</w:t>
+      </w:r>
+    </w:p>
+    <w:p>
+      <w:pPr>
+        <w:pStyle w:val="Prrafodelista"/>
+      </w:pPr>
+    </w:p>
+    <w:p>
+      <w:pPr>
+        <w:pStyle w:val="Prrafodelista"/>
+        <w:numPr>
+          <w:ilvl w:val="1"/>
+          <w:numId w:val="5"/>
+        </w:numPr>
+      </w:pPr>
+      <w:r>
+        <w:t xml:space="preserve">Ordenador. </w:t>
+      </w:r>
+    </w:p>
+    <w:p>
+      <w:pPr>
+        <w:ind w:left="1080"/>
+      </w:pPr>
+      <w:r>
+        <w:t>Se requiere un ordenador para poder realizar la tecnología.</w:t>
+      </w:r>
+      <w:r>
+        <w:t xml:space="preserve"> En este caso, los requisitos necesarios serán los que requiera el compilador que se use.</w:t>
+      </w:r>
+    </w:p>
+    <w:p>
+      <w:pPr>
+        <w:pStyle w:val="Prrafodelista"/>
+        <w:numPr>
+          <w:ilvl w:val="0"/>
+          <w:numId w:val="5"/>
+        </w:numPr>
+      </w:pPr>
+      <w:r>
+        <w:t>Compiladores.</w:t>
+      </w:r>
+    </w:p>
+    <w:p>
+      <w:r>
+        <w:t>Existen multitud de compiladores de Python no gratuitos. Entre los más recomendados son:</w:t>
+      </w:r>
+    </w:p>
+    <w:p>
+      <w:pPr>
+        <w:pStyle w:val="Prrafodelista"/>
+        <w:numPr>
+          <w:ilvl w:val="1"/>
+          <w:numId w:val="5"/>
+        </w:numPr>
+      </w:pPr>
+      <w:proofErr w:type="spellStart"/>
+      <w:r>
+        <w:t>Pycharm</w:t>
+      </w:r>
+      <w:proofErr w:type="spellEnd"/>
+      <w:r>
+        <w:t>:</w:t>
+      </w:r>
+    </w:p>
+    <w:p>
+      <w:pPr>
+        <w:ind w:left="708" w:firstLine="372"/>
+      </w:pPr>
+      <w:r>
+        <w:rPr>
+          <w:noProof/>
+          <w:lang w:eastAsia="es-ES"/>
+        </w:rPr>
+        <w:drawing>
+          <wp:anchor distT="0" distB="0" distL="114300" distR="114300" simplePos="0" relativeHeight="251667456" behindDoc="0" locked="0" layoutInCell="1" allowOverlap="1" wp14:anchorId="5781AC6D" wp14:editId="4A2F7FB3">
+            <wp:simplePos x="0" y="0"/>
+            <wp:positionH relativeFrom="margin">
+              <wp:align>right</wp:align>
+            </wp:positionH>
+            <wp:positionV relativeFrom="paragraph">
+              <wp:posOffset>283845</wp:posOffset>
+            </wp:positionV>
+            <wp:extent cx="5400040" cy="1618615"/>
+            <wp:effectExtent l="0" t="0" r="0" b="635"/>
+            <wp:wrapSquare wrapText="bothSides"/>
+            <wp:docPr id="5" name="Imagen 5"/>
+            <wp:cNvGraphicFramePr>
+              <a:graphicFrameLocks xmlns:a="http://schemas.openxmlformats.org/drawingml/2006/main" noChangeAspect="1"/>
+            </wp:cNvGraphicFramePr>
+            <a:graphic xmlns:a="http://schemas.openxmlformats.org/drawingml/2006/main">
+              <a:graphicData uri="http://schemas.openxmlformats.org/drawingml/2006/picture">
+                <pic:pic xmlns:pic="http://schemas.openxmlformats.org/drawingml/2006/picture">
+                  <pic:nvPicPr>
+                    <pic:cNvPr id="1" name=""/>
+                    <pic:cNvPicPr/>
+                  </pic:nvPicPr>
+                  <pic:blipFill>
+                    <a:blip r:embed="rId16"/>
+                    <a:stretch>
+                      <a:fillRect/>
+                    </a:stretch>
+                  </pic:blipFill>
+                  <pic:spPr>
+                    <a:xfrm>
+                      <a:off x="0" y="0"/>
+                      <a:ext cx="5400040" cy="1618615"/>
+                    </a:xfrm>
+                    <a:prstGeom prst="rect">
+                      <a:avLst/>
+                    </a:prstGeom>
+                  </pic:spPr>
+                </pic:pic>
+              </a:graphicData>
+            </a:graphic>
+          </wp:anchor>
+        </w:drawing>
+      </w:r>
+      <w:bookmarkStart w:id="52" w:name="_GoBack"/>
+      <w:bookmarkEnd w:id="52"/>
+      <w:r>
+        <w:t xml:space="preserve">Link: </w:t>
+      </w:r>
+      <w:hyperlink r:id="rId17" w:history="1">
+        <w:r>
+          <w:rPr>
+            <w:rStyle w:val="Hipervnculo"/>
+          </w:rPr>
+          <w:t>https://www.jetbrains.com/pycharm/buy/#edition=personal</w:t>
+        </w:r>
+      </w:hyperlink>
+    </w:p>
+    <w:p>
+      <w:pPr>
+        <w:ind w:left="708"/>
+      </w:pPr>
+    </w:p>
+    <w:p>
+      <w:pPr>
+        <w:pStyle w:val="Prrafodelista"/>
+        <w:numPr>
+          <w:ilvl w:val="1"/>
+          <w:numId w:val="5"/>
+        </w:numPr>
+      </w:pPr>
+      <w:r>
+        <w:t xml:space="preserve">Sublime </w:t>
+      </w:r>
+      <w:proofErr w:type="spellStart"/>
+      <w:r>
+        <w:t>text</w:t>
+      </w:r>
+      <w:proofErr w:type="spellEnd"/>
+      <w:r>
+        <w:t xml:space="preserve"> 3.</w:t>
+      </w:r>
+    </w:p>
+    <w:p>
+      <w:pPr>
+        <w:ind w:left="1080"/>
+      </w:pPr>
+      <w:r>
+        <w:t xml:space="preserve">Link: </w:t>
+      </w:r>
+      <w:hyperlink r:id="rId18" w:history="1">
+        <w:r>
+          <w:rPr>
+            <w:rStyle w:val="Hipervnculo"/>
+          </w:rPr>
+          <w:t>https://www.sublimetext.com/buy</w:t>
+        </w:r>
+      </w:hyperlink>
+    </w:p>
+    <w:p>
+      <w:pPr>
+        <w:ind w:left="1080"/>
+      </w:pPr>
+    </w:p>
+    <w:p>
+      <w:pPr>
+        <w:ind w:left="1080"/>
+      </w:pPr>
+      <w:r>
+        <w:rPr>
+          <w:noProof/>
+          <w:lang w:eastAsia="es-ES"/>
+        </w:rPr>
+        <w:drawing>
+          <wp:anchor distT="0" distB="0" distL="114300" distR="114300" simplePos="0" relativeHeight="251669504" behindDoc="0" locked="0" layoutInCell="1" allowOverlap="1" wp14:anchorId="5BD80114" wp14:editId="4C6EDEEB">
+            <wp:simplePos x="0" y="0"/>
+            <wp:positionH relativeFrom="margin">
+              <wp:align>center</wp:align>
+            </wp:positionH>
+            <wp:positionV relativeFrom="paragraph">
+              <wp:posOffset>635</wp:posOffset>
+            </wp:positionV>
+            <wp:extent cx="4591050" cy="2573655"/>
+            <wp:effectExtent l="0" t="0" r="0" b="0"/>
+            <wp:wrapSquare wrapText="bothSides"/>
+            <wp:docPr id="6" name="Imagen 6"/>
+            <wp:cNvGraphicFramePr>
+              <a:graphicFrameLocks xmlns:a="http://schemas.openxmlformats.org/drawingml/2006/main" noChangeAspect="1"/>
+            </wp:cNvGraphicFramePr>
+            <a:graphic xmlns:a="http://schemas.openxmlformats.org/drawingml/2006/main">
+              <a:graphicData uri="http://schemas.openxmlformats.org/drawingml/2006/picture">
+                <pic:pic xmlns:pic="http://schemas.openxmlformats.org/drawingml/2006/picture">
+                  <pic:nvPicPr>
+                    <pic:cNvPr id="1" name=""/>
+                    <pic:cNvPicPr/>
+                  </pic:nvPicPr>
+                  <pic:blipFill>
+                    <a:blip r:embed="rId19"/>
+                    <a:stretch>
+                      <a:fillRect/>
+                    </a:stretch>
+                  </pic:blipFill>
+                  <pic:spPr>
+                    <a:xfrm>
+                      <a:off x="0" y="0"/>
+                      <a:ext cx="4591050" cy="2573655"/>
+                    </a:xfrm>
+                    <a:prstGeom prst="rect">
+                      <a:avLst/>
+                    </a:prstGeom>
+                  </pic:spPr>
+                </pic:pic>
+              </a:graphicData>
+            </a:graphic>
+            <wp14:sizeRelH relativeFrom="margin">
+              <wp14:pctWidth>0</wp14:pctWidth>
+            </wp14:sizeRelH>
+            <wp14:sizeRelV relativeFrom="margin">
+              <wp14:pctHeight>0</wp14:pctHeight>
+            </wp14:sizeRelV>
+          </wp:anchor>
+        </w:drawing>
+      </w:r>
+    </w:p>
+    <w:p>
+      <w:pPr>
         <w:pStyle w:val="Ttulo1"/>
       </w:pPr>
       <w:bookmarkStart w:id="53" w:name="_Toc444537738"/>
+    </w:p>
+    <w:p>
+      <w:pPr>
+        <w:pStyle w:val="Ttulo1"/>
+      </w:pPr>
+    </w:p>
+    <w:p>
+      <w:pPr>
+        <w:pStyle w:val="Ttulo1"/>
+      </w:pPr>
+    </w:p>
+    <w:p>
+      <w:pPr>
+        <w:pStyle w:val="Ttulo1"/>
+      </w:pPr>
+    </w:p>
+    <w:p>
+      <w:pPr>
+        <w:pStyle w:val="Ttulo1"/>
+      </w:pPr>
+    </w:p>
+    <w:p>
+      <w:pPr>
+        <w:pStyle w:val="Ttulo1"/>
+      </w:pPr>
+    </w:p>
+    <w:p>
+      <w:pPr>
+        <w:pStyle w:val="Ttulo1"/>
+      </w:pPr>
       <w:r>
         <w:t>8. Conclusiones</w:t>
       </w:r>
@@ -4871,7 +6239,7 @@
     <w:p/>
     <w:p/>
     <w:sectPr>
-      <w:footerReference w:type="default" r:id="rId9"/>
+      <w:footerReference w:type="default" r:id="rId20"/>
       <w:pgSz w:w="11906" w:h="16838"/>
       <w:pgMar w:top="1417" w:right="1701" w:bottom="1417" w:left="1701" w:header="708" w:footer="708" w:gutter="0"/>
       <w:cols w:space="708"/>
@@ -4936,7 +6304,7 @@
           <w:rPr>
             <w:noProof/>
           </w:rPr>
-          <w:t>5</w:t>
+          <w:t>12</w:t>
         </w:r>
         <w:r>
           <w:fldChar w:fldCharType="end"/>
@@ -5101,6 +6469,232 @@
     </w:lvl>
   </w:abstractNum>
   <w:abstractNum w:abstractNumId="1" w15:restartNumberingAfterBreak="0">
+    <w:nsid w:val="103B6093"/>
+    <w:multiLevelType w:val="hybridMultilevel"/>
+    <w:tmpl w:val="47B69EE8"/>
+    <w:lvl w:ilvl="0" w:tplc="0C0A0003">
+      <w:start w:val="1"/>
+      <w:numFmt w:val="bullet"/>
+      <w:lvlText w:val="o"/>
+      <w:lvlJc w:val="left"/>
+      <w:pPr>
+        <w:ind w:left="360" w:hanging="360"/>
+      </w:pPr>
+      <w:rPr>
+        <w:rFonts w:ascii="Courier New" w:hAnsi="Courier New" w:cs="Courier New" w:hint="default"/>
+      </w:rPr>
+    </w:lvl>
+    <w:lvl w:ilvl="1" w:tplc="0C0A0003" w:tentative="1">
+      <w:start w:val="1"/>
+      <w:numFmt w:val="bullet"/>
+      <w:lvlText w:val="o"/>
+      <w:lvlJc w:val="left"/>
+      <w:pPr>
+        <w:ind w:left="360" w:hanging="360"/>
+      </w:pPr>
+      <w:rPr>
+        <w:rFonts w:ascii="Courier New" w:hAnsi="Courier New" w:cs="Courier New" w:hint="default"/>
+      </w:rPr>
+    </w:lvl>
+    <w:lvl w:ilvl="2" w:tplc="0C0A0005" w:tentative="1">
+      <w:start w:val="1"/>
+      <w:numFmt w:val="bullet"/>
+      <w:lvlText w:val=""/>
+      <w:lvlJc w:val="left"/>
+      <w:pPr>
+        <w:ind w:left="1080" w:hanging="360"/>
+      </w:pPr>
+      <w:rPr>
+        <w:rFonts w:ascii="Wingdings" w:hAnsi="Wingdings" w:hint="default"/>
+      </w:rPr>
+    </w:lvl>
+    <w:lvl w:ilvl="3" w:tplc="0C0A0001" w:tentative="1">
+      <w:start w:val="1"/>
+      <w:numFmt w:val="bullet"/>
+      <w:lvlText w:val=""/>
+      <w:lvlJc w:val="left"/>
+      <w:pPr>
+        <w:ind w:left="1800" w:hanging="360"/>
+      </w:pPr>
+      <w:rPr>
+        <w:rFonts w:ascii="Symbol" w:hAnsi="Symbol" w:hint="default"/>
+      </w:rPr>
+    </w:lvl>
+    <w:lvl w:ilvl="4" w:tplc="0C0A0003" w:tentative="1">
+      <w:start w:val="1"/>
+      <w:numFmt w:val="bullet"/>
+      <w:lvlText w:val="o"/>
+      <w:lvlJc w:val="left"/>
+      <w:pPr>
+        <w:ind w:left="2520" w:hanging="360"/>
+      </w:pPr>
+      <w:rPr>
+        <w:rFonts w:ascii="Courier New" w:hAnsi="Courier New" w:cs="Courier New" w:hint="default"/>
+      </w:rPr>
+    </w:lvl>
+    <w:lvl w:ilvl="5" w:tplc="0C0A0005" w:tentative="1">
+      <w:start w:val="1"/>
+      <w:numFmt w:val="bullet"/>
+      <w:lvlText w:val=""/>
+      <w:lvlJc w:val="left"/>
+      <w:pPr>
+        <w:ind w:left="3240" w:hanging="360"/>
+      </w:pPr>
+      <w:rPr>
+        <w:rFonts w:ascii="Wingdings" w:hAnsi="Wingdings" w:hint="default"/>
+      </w:rPr>
+    </w:lvl>
+    <w:lvl w:ilvl="6" w:tplc="0C0A0001" w:tentative="1">
+      <w:start w:val="1"/>
+      <w:numFmt w:val="bullet"/>
+      <w:lvlText w:val=""/>
+      <w:lvlJc w:val="left"/>
+      <w:pPr>
+        <w:ind w:left="3960" w:hanging="360"/>
+      </w:pPr>
+      <w:rPr>
+        <w:rFonts w:ascii="Symbol" w:hAnsi="Symbol" w:hint="default"/>
+      </w:rPr>
+    </w:lvl>
+    <w:lvl w:ilvl="7" w:tplc="0C0A0003" w:tentative="1">
+      <w:start w:val="1"/>
+      <w:numFmt w:val="bullet"/>
+      <w:lvlText w:val="o"/>
+      <w:lvlJc w:val="left"/>
+      <w:pPr>
+        <w:ind w:left="4680" w:hanging="360"/>
+      </w:pPr>
+      <w:rPr>
+        <w:rFonts w:ascii="Courier New" w:hAnsi="Courier New" w:cs="Courier New" w:hint="default"/>
+      </w:rPr>
+    </w:lvl>
+    <w:lvl w:ilvl="8" w:tplc="0C0A0005" w:tentative="1">
+      <w:start w:val="1"/>
+      <w:numFmt w:val="bullet"/>
+      <w:lvlText w:val=""/>
+      <w:lvlJc w:val="left"/>
+      <w:pPr>
+        <w:ind w:left="5400" w:hanging="360"/>
+      </w:pPr>
+      <w:rPr>
+        <w:rFonts w:ascii="Wingdings" w:hAnsi="Wingdings" w:hint="default"/>
+      </w:rPr>
+    </w:lvl>
+  </w:abstractNum>
+  <w:abstractNum w:abstractNumId="2" w15:restartNumberingAfterBreak="0">
+    <w:nsid w:val="2A077C45"/>
+    <w:multiLevelType w:val="hybridMultilevel"/>
+    <w:tmpl w:val="6DB65E36"/>
+    <w:lvl w:ilvl="0" w:tplc="0C0A0003">
+      <w:start w:val="1"/>
+      <w:numFmt w:val="bullet"/>
+      <w:lvlText w:val="o"/>
+      <w:lvlJc w:val="left"/>
+      <w:pPr>
+        <w:ind w:left="360" w:hanging="360"/>
+      </w:pPr>
+      <w:rPr>
+        <w:rFonts w:ascii="Courier New" w:hAnsi="Courier New" w:cs="Courier New" w:hint="default"/>
+      </w:rPr>
+    </w:lvl>
+    <w:lvl w:ilvl="1" w:tplc="0C0A0003">
+      <w:start w:val="1"/>
+      <w:numFmt w:val="bullet"/>
+      <w:lvlText w:val="o"/>
+      <w:lvlJc w:val="left"/>
+      <w:pPr>
+        <w:ind w:left="360" w:hanging="360"/>
+      </w:pPr>
+      <w:rPr>
+        <w:rFonts w:ascii="Courier New" w:hAnsi="Courier New" w:cs="Courier New" w:hint="default"/>
+      </w:rPr>
+    </w:lvl>
+    <w:lvl w:ilvl="2" w:tplc="0C0A0005" w:tentative="1">
+      <w:start w:val="1"/>
+      <w:numFmt w:val="bullet"/>
+      <w:lvlText w:val=""/>
+      <w:lvlJc w:val="left"/>
+      <w:pPr>
+        <w:ind w:left="1080" w:hanging="360"/>
+      </w:pPr>
+      <w:rPr>
+        <w:rFonts w:ascii="Wingdings" w:hAnsi="Wingdings" w:hint="default"/>
+      </w:rPr>
+    </w:lvl>
+    <w:lvl w:ilvl="3" w:tplc="0C0A0001" w:tentative="1">
+      <w:start w:val="1"/>
+      <w:numFmt w:val="bullet"/>
+      <w:lvlText w:val=""/>
+      <w:lvlJc w:val="left"/>
+      <w:pPr>
+        <w:ind w:left="1800" w:hanging="360"/>
+      </w:pPr>
+      <w:rPr>
+        <w:rFonts w:ascii="Symbol" w:hAnsi="Symbol" w:hint="default"/>
+      </w:rPr>
+    </w:lvl>
+    <w:lvl w:ilvl="4" w:tplc="0C0A0003" w:tentative="1">
+      <w:start w:val="1"/>
+      <w:numFmt w:val="bullet"/>
+      <w:lvlText w:val="o"/>
+      <w:lvlJc w:val="left"/>
+      <w:pPr>
+        <w:ind w:left="2520" w:hanging="360"/>
+      </w:pPr>
+      <w:rPr>
+        <w:rFonts w:ascii="Courier New" w:hAnsi="Courier New" w:cs="Courier New" w:hint="default"/>
+      </w:rPr>
+    </w:lvl>
+    <w:lvl w:ilvl="5" w:tplc="0C0A0005" w:tentative="1">
+      <w:start w:val="1"/>
+      <w:numFmt w:val="bullet"/>
+      <w:lvlText w:val=""/>
+      <w:lvlJc w:val="left"/>
+      <w:pPr>
+        <w:ind w:left="3240" w:hanging="360"/>
+      </w:pPr>
+      <w:rPr>
+        <w:rFonts w:ascii="Wingdings" w:hAnsi="Wingdings" w:hint="default"/>
+      </w:rPr>
+    </w:lvl>
+    <w:lvl w:ilvl="6" w:tplc="0C0A0001" w:tentative="1">
+      <w:start w:val="1"/>
+      <w:numFmt w:val="bullet"/>
+      <w:lvlText w:val=""/>
+      <w:lvlJc w:val="left"/>
+      <w:pPr>
+        <w:ind w:left="3960" w:hanging="360"/>
+      </w:pPr>
+      <w:rPr>
+        <w:rFonts w:ascii="Symbol" w:hAnsi="Symbol" w:hint="default"/>
+      </w:rPr>
+    </w:lvl>
+    <w:lvl w:ilvl="7" w:tplc="0C0A0003" w:tentative="1">
+      <w:start w:val="1"/>
+      <w:numFmt w:val="bullet"/>
+      <w:lvlText w:val="o"/>
+      <w:lvlJc w:val="left"/>
+      <w:pPr>
+        <w:ind w:left="4680" w:hanging="360"/>
+      </w:pPr>
+      <w:rPr>
+        <w:rFonts w:ascii="Courier New" w:hAnsi="Courier New" w:cs="Courier New" w:hint="default"/>
+      </w:rPr>
+    </w:lvl>
+    <w:lvl w:ilvl="8" w:tplc="0C0A0005" w:tentative="1">
+      <w:start w:val="1"/>
+      <w:numFmt w:val="bullet"/>
+      <w:lvlText w:val=""/>
+      <w:lvlJc w:val="left"/>
+      <w:pPr>
+        <w:ind w:left="5400" w:hanging="360"/>
+      </w:pPr>
+      <w:rPr>
+        <w:rFonts w:ascii="Wingdings" w:hAnsi="Wingdings" w:hint="default"/>
+      </w:rPr>
+    </w:lvl>
+  </w:abstractNum>
+  <w:abstractNum w:abstractNumId="3" w15:restartNumberingAfterBreak="0">
     <w:nsid w:val="304055AC"/>
     <w:multiLevelType w:val="hybridMultilevel"/>
     <w:tmpl w:val="B48CE602"/>
@@ -5189,10 +6783,96 @@
       </w:pPr>
     </w:lvl>
   </w:abstractNum>
-  <w:abstractNum w:abstractNumId="2" w15:restartNumberingAfterBreak="0">
+  <w:abstractNum w:abstractNumId="4" w15:restartNumberingAfterBreak="0">
+    <w:nsid w:val="48E96881"/>
+    <w:multiLevelType w:val="hybridMultilevel"/>
+    <w:tmpl w:val="DB666146"/>
+    <w:lvl w:ilvl="0" w:tplc="0C0A000F">
+      <w:start w:val="1"/>
+      <w:numFmt w:val="decimal"/>
+      <w:lvlText w:val="%1."/>
+      <w:lvlJc w:val="left"/>
+      <w:pPr>
+        <w:ind w:left="720" w:hanging="360"/>
+      </w:pPr>
+    </w:lvl>
+    <w:lvl w:ilvl="1" w:tplc="0C0A0019" w:tentative="1">
+      <w:start w:val="1"/>
+      <w:numFmt w:val="lowerLetter"/>
+      <w:lvlText w:val="%2."/>
+      <w:lvlJc w:val="left"/>
+      <w:pPr>
+        <w:ind w:left="1440" w:hanging="360"/>
+      </w:pPr>
+    </w:lvl>
+    <w:lvl w:ilvl="2" w:tplc="0C0A001B" w:tentative="1">
+      <w:start w:val="1"/>
+      <w:numFmt w:val="lowerRoman"/>
+      <w:lvlText w:val="%3."/>
+      <w:lvlJc w:val="right"/>
+      <w:pPr>
+        <w:ind w:left="2160" w:hanging="180"/>
+      </w:pPr>
+    </w:lvl>
+    <w:lvl w:ilvl="3" w:tplc="0C0A000F" w:tentative="1">
+      <w:start w:val="1"/>
+      <w:numFmt w:val="decimal"/>
+      <w:lvlText w:val="%4."/>
+      <w:lvlJc w:val="left"/>
+      <w:pPr>
+        <w:ind w:left="2880" w:hanging="360"/>
+      </w:pPr>
+    </w:lvl>
+    <w:lvl w:ilvl="4" w:tplc="0C0A0019" w:tentative="1">
+      <w:start w:val="1"/>
+      <w:numFmt w:val="lowerLetter"/>
+      <w:lvlText w:val="%5."/>
+      <w:lvlJc w:val="left"/>
+      <w:pPr>
+        <w:ind w:left="3600" w:hanging="360"/>
+      </w:pPr>
+    </w:lvl>
+    <w:lvl w:ilvl="5" w:tplc="0C0A001B" w:tentative="1">
+      <w:start w:val="1"/>
+      <w:numFmt w:val="lowerRoman"/>
+      <w:lvlText w:val="%6."/>
+      <w:lvlJc w:val="right"/>
+      <w:pPr>
+        <w:ind w:left="4320" w:hanging="180"/>
+      </w:pPr>
+    </w:lvl>
+    <w:lvl w:ilvl="6" w:tplc="0C0A000F" w:tentative="1">
+      <w:start w:val="1"/>
+      <w:numFmt w:val="decimal"/>
+      <w:lvlText w:val="%7."/>
+      <w:lvlJc w:val="left"/>
+      <w:pPr>
+        <w:ind w:left="5040" w:hanging="360"/>
+      </w:pPr>
+    </w:lvl>
+    <w:lvl w:ilvl="7" w:tplc="0C0A0019" w:tentative="1">
+      <w:start w:val="1"/>
+      <w:numFmt w:val="lowerLetter"/>
+      <w:lvlText w:val="%8."/>
+      <w:lvlJc w:val="left"/>
+      <w:pPr>
+        <w:ind w:left="5760" w:hanging="360"/>
+      </w:pPr>
+    </w:lvl>
+    <w:lvl w:ilvl="8" w:tplc="0C0A001B" w:tentative="1">
+      <w:start w:val="1"/>
+      <w:numFmt w:val="lowerRoman"/>
+      <w:lvlText w:val="%9."/>
+      <w:lvlJc w:val="right"/>
+      <w:pPr>
+        <w:ind w:left="6480" w:hanging="180"/>
+      </w:pPr>
+    </w:lvl>
+  </w:abstractNum>
+  <w:abstractNum w:abstractNumId="5" w15:restartNumberingAfterBreak="0">
     <w:nsid w:val="5A507881"/>
     <w:multiLevelType w:val="hybridMultilevel"/>
-    <w:tmpl w:val="CEE609F2"/>
+    <w:tmpl w:val="86A863A6"/>
     <w:lvl w:ilvl="0" w:tplc="0C0A0001">
       <w:start w:val="1"/>
       <w:numFmt w:val="bullet"/>
@@ -5217,7 +6897,7 @@
         <w:rFonts w:ascii="Courier New" w:hAnsi="Courier New" w:cs="Courier New" w:hint="default"/>
       </w:rPr>
     </w:lvl>
-    <w:lvl w:ilvl="2" w:tplc="0C0A0005" w:tentative="1">
+    <w:lvl w:ilvl="2" w:tplc="0C0A0005">
       <w:start w:val="1"/>
       <w:numFmt w:val="bullet"/>
       <w:lvlText w:val=""/>
@@ -5302,10 +6982,10 @@
       </w:rPr>
     </w:lvl>
   </w:abstractNum>
-  <w:abstractNum w:abstractNumId="3" w15:restartNumberingAfterBreak="0">
+  <w:abstractNum w:abstractNumId="6" w15:restartNumberingAfterBreak="0">
     <w:nsid w:val="63673D64"/>
     <w:multiLevelType w:val="hybridMultilevel"/>
-    <w:tmpl w:val="10EA503C"/>
+    <w:tmpl w:val="7366AE8A"/>
     <w:lvl w:ilvl="0" w:tplc="E9669FD4">
       <w:numFmt w:val="bullet"/>
       <w:lvlText w:val="-"/>
@@ -5317,7 +6997,7 @@
         <w:rFonts w:ascii="Arial" w:eastAsiaTheme="minorHAnsi" w:hAnsi="Arial" w:cs="Arial" w:hint="default"/>
       </w:rPr>
     </w:lvl>
-    <w:lvl w:ilvl="1" w:tplc="0C0A0003" w:tentative="1">
+    <w:lvl w:ilvl="1" w:tplc="0C0A0003">
       <w:start w:val="1"/>
       <w:numFmt w:val="bullet"/>
       <w:lvlText w:val="o"/>
@@ -5329,7 +7009,7 @@
         <w:rFonts w:ascii="Courier New" w:hAnsi="Courier New" w:cs="Courier New" w:hint="default"/>
       </w:rPr>
     </w:lvl>
-    <w:lvl w:ilvl="2" w:tplc="0C0A0005" w:tentative="1">
+    <w:lvl w:ilvl="2" w:tplc="0C0A0005">
       <w:start w:val="1"/>
       <w:numFmt w:val="bullet"/>
       <w:lvlText w:val=""/>
@@ -5414,7 +7094,120 @@
       </w:rPr>
     </w:lvl>
   </w:abstractNum>
-  <w:abstractNum w:abstractNumId="4" w15:restartNumberingAfterBreak="0">
+  <w:abstractNum w:abstractNumId="7" w15:restartNumberingAfterBreak="0">
+    <w:nsid w:val="6957736F"/>
+    <w:multiLevelType w:val="hybridMultilevel"/>
+    <w:tmpl w:val="BC6048EE"/>
+    <w:lvl w:ilvl="0" w:tplc="0C0A0001">
+      <w:start w:val="1"/>
+      <w:numFmt w:val="bullet"/>
+      <w:lvlText w:val=""/>
+      <w:lvlJc w:val="left"/>
+      <w:pPr>
+        <w:ind w:left="720" w:hanging="360"/>
+      </w:pPr>
+      <w:rPr>
+        <w:rFonts w:ascii="Symbol" w:hAnsi="Symbol" w:hint="default"/>
+      </w:rPr>
+    </w:lvl>
+    <w:lvl w:ilvl="1" w:tplc="0C0A0003">
+      <w:start w:val="1"/>
+      <w:numFmt w:val="bullet"/>
+      <w:lvlText w:val="o"/>
+      <w:lvlJc w:val="left"/>
+      <w:pPr>
+        <w:ind w:left="1440" w:hanging="360"/>
+      </w:pPr>
+      <w:rPr>
+        <w:rFonts w:ascii="Courier New" w:hAnsi="Courier New" w:cs="Courier New" w:hint="default"/>
+      </w:rPr>
+    </w:lvl>
+    <w:lvl w:ilvl="2" w:tplc="0C0A0005">
+      <w:start w:val="1"/>
+      <w:numFmt w:val="bullet"/>
+      <w:lvlText w:val=""/>
+      <w:lvlJc w:val="left"/>
+      <w:pPr>
+        <w:ind w:left="2160" w:hanging="360"/>
+      </w:pPr>
+      <w:rPr>
+        <w:rFonts w:ascii="Wingdings" w:hAnsi="Wingdings" w:hint="default"/>
+      </w:rPr>
+    </w:lvl>
+    <w:lvl w:ilvl="3" w:tplc="0C0A0001" w:tentative="1">
+      <w:start w:val="1"/>
+      <w:numFmt w:val="bullet"/>
+      <w:lvlText w:val=""/>
+      <w:lvlJc w:val="left"/>
+      <w:pPr>
+        <w:ind w:left="2880" w:hanging="360"/>
+      </w:pPr>
+      <w:rPr>
+        <w:rFonts w:ascii="Symbol" w:hAnsi="Symbol" w:hint="default"/>
+      </w:rPr>
+    </w:lvl>
+    <w:lvl w:ilvl="4" w:tplc="0C0A0003" w:tentative="1">
+      <w:start w:val="1"/>
+      <w:numFmt w:val="bullet"/>
+      <w:lvlText w:val="o"/>
+      <w:lvlJc w:val="left"/>
+      <w:pPr>
+        <w:ind w:left="3600" w:hanging="360"/>
+      </w:pPr>
+      <w:rPr>
+        <w:rFonts w:ascii="Courier New" w:hAnsi="Courier New" w:cs="Courier New" w:hint="default"/>
+      </w:rPr>
+    </w:lvl>
+    <w:lvl w:ilvl="5" w:tplc="0C0A0005" w:tentative="1">
+      <w:start w:val="1"/>
+      <w:numFmt w:val="bullet"/>
+      <w:lvlText w:val=""/>
+      <w:lvlJc w:val="left"/>
+      <w:pPr>
+        <w:ind w:left="4320" w:hanging="360"/>
+      </w:pPr>
+      <w:rPr>
+        <w:rFonts w:ascii="Wingdings" w:hAnsi="Wingdings" w:hint="default"/>
+      </w:rPr>
+    </w:lvl>
+    <w:lvl w:ilvl="6" w:tplc="0C0A0001" w:tentative="1">
+      <w:start w:val="1"/>
+      <w:numFmt w:val="bullet"/>
+      <w:lvlText w:val=""/>
+      <w:lvlJc w:val="left"/>
+      <w:pPr>
+        <w:ind w:left="5040" w:hanging="360"/>
+      </w:pPr>
+      <w:rPr>
+        <w:rFonts w:ascii="Symbol" w:hAnsi="Symbol" w:hint="default"/>
+      </w:rPr>
+    </w:lvl>
+    <w:lvl w:ilvl="7" w:tplc="0C0A0003" w:tentative="1">
+      <w:start w:val="1"/>
+      <w:numFmt w:val="bullet"/>
+      <w:lvlText w:val="o"/>
+      <w:lvlJc w:val="left"/>
+      <w:pPr>
+        <w:ind w:left="5760" w:hanging="360"/>
+      </w:pPr>
+      <w:rPr>
+        <w:rFonts w:ascii="Courier New" w:hAnsi="Courier New" w:cs="Courier New" w:hint="default"/>
+      </w:rPr>
+    </w:lvl>
+    <w:lvl w:ilvl="8" w:tplc="0C0A0005" w:tentative="1">
+      <w:start w:val="1"/>
+      <w:numFmt w:val="bullet"/>
+      <w:lvlText w:val=""/>
+      <w:lvlJc w:val="left"/>
+      <w:pPr>
+        <w:ind w:left="6480" w:hanging="360"/>
+      </w:pPr>
+      <w:rPr>
+        <w:rFonts w:ascii="Wingdings" w:hAnsi="Wingdings" w:hint="default"/>
+      </w:rPr>
+    </w:lvl>
+  </w:abstractNum>
+  <w:abstractNum w:abstractNumId="8" w15:restartNumberingAfterBreak="0">
     <w:nsid w:val="69E54BA7"/>
     <w:multiLevelType w:val="multilevel"/>
     <w:tmpl w:val="0C0A001F"/>
@@ -5500,20 +7293,264 @@
       </w:pPr>
     </w:lvl>
   </w:abstractNum>
+  <w:abstractNum w:abstractNumId="9" w15:restartNumberingAfterBreak="0">
+    <w:nsid w:val="6EE50B63"/>
+    <w:multiLevelType w:val="hybridMultilevel"/>
+    <w:tmpl w:val="B4D84E7A"/>
+    <w:lvl w:ilvl="0" w:tplc="0C0A0001">
+      <w:start w:val="1"/>
+      <w:numFmt w:val="bullet"/>
+      <w:lvlText w:val=""/>
+      <w:lvlJc w:val="left"/>
+      <w:pPr>
+        <w:ind w:left="1440" w:hanging="360"/>
+      </w:pPr>
+      <w:rPr>
+        <w:rFonts w:ascii="Symbol" w:hAnsi="Symbol" w:hint="default"/>
+      </w:rPr>
+    </w:lvl>
+    <w:lvl w:ilvl="1" w:tplc="0C0A0003" w:tentative="1">
+      <w:start w:val="1"/>
+      <w:numFmt w:val="bullet"/>
+      <w:lvlText w:val="o"/>
+      <w:lvlJc w:val="left"/>
+      <w:pPr>
+        <w:ind w:left="1440" w:hanging="360"/>
+      </w:pPr>
+      <w:rPr>
+        <w:rFonts w:ascii="Courier New" w:hAnsi="Courier New" w:cs="Courier New" w:hint="default"/>
+      </w:rPr>
+    </w:lvl>
+    <w:lvl w:ilvl="2" w:tplc="0C0A0005" w:tentative="1">
+      <w:start w:val="1"/>
+      <w:numFmt w:val="bullet"/>
+      <w:lvlText w:val=""/>
+      <w:lvlJc w:val="left"/>
+      <w:pPr>
+        <w:ind w:left="2160" w:hanging="360"/>
+      </w:pPr>
+      <w:rPr>
+        <w:rFonts w:ascii="Wingdings" w:hAnsi="Wingdings" w:hint="default"/>
+      </w:rPr>
+    </w:lvl>
+    <w:lvl w:ilvl="3" w:tplc="0C0A0001" w:tentative="1">
+      <w:start w:val="1"/>
+      <w:numFmt w:val="bullet"/>
+      <w:lvlText w:val=""/>
+      <w:lvlJc w:val="left"/>
+      <w:pPr>
+        <w:ind w:left="2880" w:hanging="360"/>
+      </w:pPr>
+      <w:rPr>
+        <w:rFonts w:ascii="Symbol" w:hAnsi="Symbol" w:hint="default"/>
+      </w:rPr>
+    </w:lvl>
+    <w:lvl w:ilvl="4" w:tplc="0C0A0003" w:tentative="1">
+      <w:start w:val="1"/>
+      <w:numFmt w:val="bullet"/>
+      <w:lvlText w:val="o"/>
+      <w:lvlJc w:val="left"/>
+      <w:pPr>
+        <w:ind w:left="3600" w:hanging="360"/>
+      </w:pPr>
+      <w:rPr>
+        <w:rFonts w:ascii="Courier New" w:hAnsi="Courier New" w:cs="Courier New" w:hint="default"/>
+      </w:rPr>
+    </w:lvl>
+    <w:lvl w:ilvl="5" w:tplc="0C0A0005" w:tentative="1">
+      <w:start w:val="1"/>
+      <w:numFmt w:val="bullet"/>
+      <w:lvlText w:val=""/>
+      <w:lvlJc w:val="left"/>
+      <w:pPr>
+        <w:ind w:left="4320" w:hanging="360"/>
+      </w:pPr>
+      <w:rPr>
+        <w:rFonts w:ascii="Wingdings" w:hAnsi="Wingdings" w:hint="default"/>
+      </w:rPr>
+    </w:lvl>
+    <w:lvl w:ilvl="6" w:tplc="0C0A0001" w:tentative="1">
+      <w:start w:val="1"/>
+      <w:numFmt w:val="bullet"/>
+      <w:lvlText w:val=""/>
+      <w:lvlJc w:val="left"/>
+      <w:pPr>
+        <w:ind w:left="5040" w:hanging="360"/>
+      </w:pPr>
+      <w:rPr>
+        <w:rFonts w:ascii="Symbol" w:hAnsi="Symbol" w:hint="default"/>
+      </w:rPr>
+    </w:lvl>
+    <w:lvl w:ilvl="7" w:tplc="0C0A0003" w:tentative="1">
+      <w:start w:val="1"/>
+      <w:numFmt w:val="bullet"/>
+      <w:lvlText w:val="o"/>
+      <w:lvlJc w:val="left"/>
+      <w:pPr>
+        <w:ind w:left="5760" w:hanging="360"/>
+      </w:pPr>
+      <w:rPr>
+        <w:rFonts w:ascii="Courier New" w:hAnsi="Courier New" w:cs="Courier New" w:hint="default"/>
+      </w:rPr>
+    </w:lvl>
+    <w:lvl w:ilvl="8" w:tplc="0C0A0005" w:tentative="1">
+      <w:start w:val="1"/>
+      <w:numFmt w:val="bullet"/>
+      <w:lvlText w:val=""/>
+      <w:lvlJc w:val="left"/>
+      <w:pPr>
+        <w:ind w:left="6480" w:hanging="360"/>
+      </w:pPr>
+      <w:rPr>
+        <w:rFonts w:ascii="Wingdings" w:hAnsi="Wingdings" w:hint="default"/>
+      </w:rPr>
+    </w:lvl>
+  </w:abstractNum>
+  <w:abstractNum w:abstractNumId="10" w15:restartNumberingAfterBreak="0">
+    <w:nsid w:val="7D6D048B"/>
+    <w:multiLevelType w:val="hybridMultilevel"/>
+    <w:tmpl w:val="67D499C0"/>
+    <w:lvl w:ilvl="0" w:tplc="0C0A0001">
+      <w:start w:val="1"/>
+      <w:numFmt w:val="bullet"/>
+      <w:lvlText w:val=""/>
+      <w:lvlJc w:val="left"/>
+      <w:pPr>
+        <w:ind w:left="720" w:hanging="360"/>
+      </w:pPr>
+      <w:rPr>
+        <w:rFonts w:ascii="Symbol" w:hAnsi="Symbol" w:hint="default"/>
+      </w:rPr>
+    </w:lvl>
+    <w:lvl w:ilvl="1" w:tplc="0C0A0003" w:tentative="1">
+      <w:start w:val="1"/>
+      <w:numFmt w:val="bullet"/>
+      <w:lvlText w:val="o"/>
+      <w:lvlJc w:val="left"/>
+      <w:pPr>
+        <w:ind w:left="1440" w:hanging="360"/>
+      </w:pPr>
+      <w:rPr>
+        <w:rFonts w:ascii="Courier New" w:hAnsi="Courier New" w:cs="Courier New" w:hint="default"/>
+      </w:rPr>
+    </w:lvl>
+    <w:lvl w:ilvl="2" w:tplc="0C0A0005" w:tentative="1">
+      <w:start w:val="1"/>
+      <w:numFmt w:val="bullet"/>
+      <w:lvlText w:val=""/>
+      <w:lvlJc w:val="left"/>
+      <w:pPr>
+        <w:ind w:left="2160" w:hanging="360"/>
+      </w:pPr>
+      <w:rPr>
+        <w:rFonts w:ascii="Wingdings" w:hAnsi="Wingdings" w:hint="default"/>
+      </w:rPr>
+    </w:lvl>
+    <w:lvl w:ilvl="3" w:tplc="0C0A0001" w:tentative="1">
+      <w:start w:val="1"/>
+      <w:numFmt w:val="bullet"/>
+      <w:lvlText w:val=""/>
+      <w:lvlJc w:val="left"/>
+      <w:pPr>
+        <w:ind w:left="2880" w:hanging="360"/>
+      </w:pPr>
+      <w:rPr>
+        <w:rFonts w:ascii="Symbol" w:hAnsi="Symbol" w:hint="default"/>
+      </w:rPr>
+    </w:lvl>
+    <w:lvl w:ilvl="4" w:tplc="0C0A0003" w:tentative="1">
+      <w:start w:val="1"/>
+      <w:numFmt w:val="bullet"/>
+      <w:lvlText w:val="o"/>
+      <w:lvlJc w:val="left"/>
+      <w:pPr>
+        <w:ind w:left="3600" w:hanging="360"/>
+      </w:pPr>
+      <w:rPr>
+        <w:rFonts w:ascii="Courier New" w:hAnsi="Courier New" w:cs="Courier New" w:hint="default"/>
+      </w:rPr>
+    </w:lvl>
+    <w:lvl w:ilvl="5" w:tplc="0C0A0005" w:tentative="1">
+      <w:start w:val="1"/>
+      <w:numFmt w:val="bullet"/>
+      <w:lvlText w:val=""/>
+      <w:lvlJc w:val="left"/>
+      <w:pPr>
+        <w:ind w:left="4320" w:hanging="360"/>
+      </w:pPr>
+      <w:rPr>
+        <w:rFonts w:ascii="Wingdings" w:hAnsi="Wingdings" w:hint="default"/>
+      </w:rPr>
+    </w:lvl>
+    <w:lvl w:ilvl="6" w:tplc="0C0A0001" w:tentative="1">
+      <w:start w:val="1"/>
+      <w:numFmt w:val="bullet"/>
+      <w:lvlText w:val=""/>
+      <w:lvlJc w:val="left"/>
+      <w:pPr>
+        <w:ind w:left="5040" w:hanging="360"/>
+      </w:pPr>
+      <w:rPr>
+        <w:rFonts w:ascii="Symbol" w:hAnsi="Symbol" w:hint="default"/>
+      </w:rPr>
+    </w:lvl>
+    <w:lvl w:ilvl="7" w:tplc="0C0A0003" w:tentative="1">
+      <w:start w:val="1"/>
+      <w:numFmt w:val="bullet"/>
+      <w:lvlText w:val="o"/>
+      <w:lvlJc w:val="left"/>
+      <w:pPr>
+        <w:ind w:left="5760" w:hanging="360"/>
+      </w:pPr>
+      <w:rPr>
+        <w:rFonts w:ascii="Courier New" w:hAnsi="Courier New" w:cs="Courier New" w:hint="default"/>
+      </w:rPr>
+    </w:lvl>
+    <w:lvl w:ilvl="8" w:tplc="0C0A0005" w:tentative="1">
+      <w:start w:val="1"/>
+      <w:numFmt w:val="bullet"/>
+      <w:lvlText w:val=""/>
+      <w:lvlJc w:val="left"/>
+      <w:pPr>
+        <w:ind w:left="6480" w:hanging="360"/>
+      </w:pPr>
+      <w:rPr>
+        <w:rFonts w:ascii="Wingdings" w:hAnsi="Wingdings" w:hint="default"/>
+      </w:rPr>
+    </w:lvl>
+  </w:abstractNum>
   <w:num w:numId="1">
-    <w:abstractNumId w:val="1"/>
+    <w:abstractNumId w:val="3"/>
   </w:num>
   <w:num w:numId="2">
-    <w:abstractNumId w:val="4"/>
+    <w:abstractNumId w:val="8"/>
   </w:num>
   <w:num w:numId="3">
     <w:abstractNumId w:val="0"/>
   </w:num>
   <w:num w:numId="4">
-    <w:abstractNumId w:val="3"/>
+    <w:abstractNumId w:val="6"/>
   </w:num>
   <w:num w:numId="5">
+    <w:abstractNumId w:val="5"/>
+  </w:num>
+  <w:num w:numId="6">
+    <w:abstractNumId w:val="4"/>
+  </w:num>
+  <w:num w:numId="7">
     <w:abstractNumId w:val="2"/>
+  </w:num>
+  <w:num w:numId="8">
+    <w:abstractNumId w:val="1"/>
+  </w:num>
+  <w:num w:numId="9">
+    <w:abstractNumId w:val="9"/>
+  </w:num>
+  <w:num w:numId="10">
+    <w:abstractNumId w:val="10"/>
+  </w:num>
+  <w:num w:numId="11">
+    <w:abstractNumId w:val="7"/>
   </w:num>
 </w:numbering>
 </file>
@@ -6444,7 +8481,7 @@
 </file>
 
 <file path=customXml/itemProps1.xml><?xml version="1.0" encoding="utf-8"?>
-<ds:datastoreItem xmlns:ds="http://schemas.openxmlformats.org/officeDocument/2006/customXml" ds:itemID="{35FC0DA2-7925-4CA7-8959-9C45A96260D2}">
+<ds:datastoreItem xmlns:ds="http://schemas.openxmlformats.org/officeDocument/2006/customXml" ds:itemID="{CF3CADD2-DA99-4C6F-90DE-076BC0242676}">
   <ds:schemaRefs>
     <ds:schemaRef ds:uri="http://schemas.openxmlformats.org/officeDocument/2006/bibliography"/>
   </ds:schemaRefs>
